--- a/Documentazione/Documenti/Documenti word/6. TestPlanEMC.docx
+++ b/Documentazione/Documenti/Documenti word/6. TestPlanEMC.docx
@@ -886,21 +886,20 @@
     </w:p>
     <w:sdt>
       <w:sdtPr>
+        <w:rPr>
+          <w:rFonts w:ascii="Arial MT" w:eastAsia="Arial MT" w:hAnsi="Arial MT" w:cs="Arial MT"/>
+          <w:color w:val="auto"/>
+          <w:sz w:val="22"/>
+          <w:szCs w:val="22"/>
+          <w:lang w:eastAsia="en-US"/>
+        </w:rPr>
         <w:id w:val="1002325451"/>
         <w:docPartObj>
           <w:docPartGallery w:val="Table of Contents"/>
           <w:docPartUnique/>
         </w:docPartObj>
       </w:sdtPr>
-      <w:sdtEndPr>
-        <w:rPr>
-          <w:rFonts w:ascii="Arial MT" w:eastAsia="Arial MT" w:hAnsi="Arial MT" w:cs="Arial MT"/>
-          <w:color w:val="auto"/>
-          <w:sz w:val="22"/>
-          <w:szCs w:val="22"/>
-          <w:lang w:eastAsia="en-US"/>
-        </w:rPr>
-      </w:sdtEndPr>
+      <w:sdtEndPr/>
       <w:sdtContent>
         <w:p>
           <w:pPr>
@@ -8216,15 +8215,7 @@
           <w:sz w:val="24"/>
           <w:szCs w:val="24"/>
         </w:rPr>
-        <w:t>si intende il testing delle singole unità software del sistema</w:t>
-      </w:r>
-      <w:r>
-        <w:rPr>
-          <w:rFonts w:asciiTheme="minorHAnsi" w:hAnsiTheme="minorHAnsi" w:cstheme="minorHAnsi"/>
-          <w:sz w:val="24"/>
-          <w:szCs w:val="24"/>
-        </w:rPr>
-        <w:t xml:space="preserve"> </w:t>
+        <w:t xml:space="preserve">si intende il testing delle singole unità software del sistema </w:t>
       </w:r>
       <w:r>
         <w:rPr>
@@ -9947,7 +9938,41 @@
           <w:sz w:val="24"/>
           <w:szCs w:val="24"/>
         </w:rPr>
-        <w:t>Per il testing di unità si utilizzerà la tecnica BLACK-BOX. Con il BLACK-BOX testing ci</w:t>
+        <w:t xml:space="preserve">Per il </w:t>
+      </w:r>
+      <w:r>
+        <w:rPr>
+          <w:rFonts w:asciiTheme="minorHAnsi" w:hAnsiTheme="minorHAnsi" w:cstheme="minorHAnsi"/>
+          <w:sz w:val="24"/>
+          <w:szCs w:val="24"/>
+        </w:rPr>
+        <w:t xml:space="preserve">test </w:t>
+      </w:r>
+      <w:proofErr w:type="spellStart"/>
+      <w:r>
+        <w:rPr>
+          <w:rFonts w:asciiTheme="minorHAnsi" w:hAnsiTheme="minorHAnsi" w:cstheme="minorHAnsi"/>
+          <w:sz w:val="24"/>
+          <w:szCs w:val="24"/>
+        </w:rPr>
+        <w:t>cases</w:t>
+      </w:r>
+      <w:proofErr w:type="spellEnd"/>
+      <w:r>
+        <w:rPr>
+          <w:rFonts w:asciiTheme="minorHAnsi" w:hAnsiTheme="minorHAnsi" w:cstheme="minorHAnsi"/>
+          <w:sz w:val="24"/>
+          <w:szCs w:val="24"/>
+        </w:rPr>
+        <w:t xml:space="preserve"> </w:t>
+      </w:r>
+      <w:r>
+        <w:rPr>
+          <w:rFonts w:asciiTheme="minorHAnsi" w:hAnsiTheme="minorHAnsi" w:cstheme="minorHAnsi"/>
+          <w:sz w:val="24"/>
+          <w:szCs w:val="24"/>
+        </w:rPr>
+        <w:t>si utilizzerà la tecnica BLACK-BOX. Con il BLACK-BOX testing ci</w:t>
       </w:r>
       <w:r>
         <w:rPr>
@@ -10296,6 +10321,17 @@
         </w:rPr>
         <w:t xml:space="preserve"> </w:t>
       </w:r>
+    </w:p>
+    <w:p>
+      <w:pPr>
+        <w:spacing w:before="65"/>
+        <w:jc w:val="both"/>
+        <w:rPr>
+          <w:rFonts w:asciiTheme="minorHAnsi" w:hAnsiTheme="minorHAnsi" w:cstheme="minorHAnsi"/>
+          <w:sz w:val="24"/>
+          <w:szCs w:val="24"/>
+        </w:rPr>
+      </w:pPr>
     </w:p>
     <w:p>
       <w:pPr>
@@ -10351,6 +10387,7 @@
           <w:sz w:val="28"/>
           <w:szCs w:val="28"/>
         </w:rPr>
+        <w:lastRenderedPageBreak/>
         <w:t>Test</w:t>
       </w:r>
       <w:r>
@@ -10432,7 +10469,6 @@
           <w:sz w:val="24"/>
           <w:szCs w:val="24"/>
         </w:rPr>
-        <w:lastRenderedPageBreak/>
         <w:t>TC_RegistrazioneUtente</w:t>
       </w:r>
       <w:proofErr w:type="spellEnd"/>
@@ -12542,6 +12578,7 @@
                 <w:sz w:val="24"/>
                 <w:szCs w:val="24"/>
               </w:rPr>
+              <w:lastRenderedPageBreak/>
               <w:t>Parametro</w:t>
             </w:r>
             <w:proofErr w:type="spellEnd"/>
@@ -12644,7 +12681,6 @@
                 <w:sz w:val="24"/>
                 <w:szCs w:val="24"/>
               </w:rPr>
-              <w:lastRenderedPageBreak/>
               <w:t>CATEGORIE</w:t>
             </w:r>
           </w:p>
@@ -14512,6 +14548,7 @@
                 <w:sz w:val="24"/>
                 <w:szCs w:val="24"/>
               </w:rPr>
+              <w:lastRenderedPageBreak/>
               <w:t>Corrispondenza</w:t>
             </w:r>
             <w:proofErr w:type="spellEnd"/>
@@ -16909,6 +16946,7 @@
                 <w:sz w:val="24"/>
                 <w:szCs w:val="24"/>
               </w:rPr>
+              <w:lastRenderedPageBreak/>
               <w:t>TC_RegistrazioneUtente_14</w:t>
             </w:r>
           </w:p>
@@ -18601,6 +18639,7 @@
                 <w:szCs w:val="24"/>
                 <w:lang w:val="it-IT"/>
               </w:rPr>
+              <w:lastRenderedPageBreak/>
               <w:t>Corrispondenza</w:t>
             </w:r>
             <w:r>
@@ -19311,7 +19350,6 @@
                 <w:sz w:val="24"/>
                 <w:szCs w:val="24"/>
               </w:rPr>
-              <w:lastRenderedPageBreak/>
               <w:t>TC_LoginUtente_2</w:t>
             </w:r>
           </w:p>
@@ -20549,6 +20587,7 @@
                 <w:sz w:val="24"/>
                 <w:szCs w:val="24"/>
               </w:rPr>
+              <w:lastRenderedPageBreak/>
               <w:t>Formato</w:t>
             </w:r>
             <w:r>
@@ -21438,7 +21477,6 @@
                 <w:sz w:val="24"/>
                 <w:szCs w:val="24"/>
               </w:rPr>
-              <w:lastRenderedPageBreak/>
               <w:t>Parametro</w:t>
             </w:r>
             <w:proofErr w:type="spellEnd"/>
@@ -22732,6 +22770,7 @@
                 <w:sz w:val="24"/>
                 <w:szCs w:val="24"/>
               </w:rPr>
+              <w:lastRenderedPageBreak/>
               <w:t>Formato</w:t>
             </w:r>
             <w:r>
@@ -23683,7 +23722,6 @@
                 <w:sz w:val="24"/>
                 <w:szCs w:val="24"/>
               </w:rPr>
-              <w:lastRenderedPageBreak/>
               <w:t>TC_ModificaDatiPersonali_1</w:t>
             </w:r>
           </w:p>
@@ -25499,6 +25537,7 @@
           <w:sz w:val="28"/>
           <w:szCs w:val="28"/>
         </w:rPr>
+        <w:lastRenderedPageBreak/>
         <w:t>Test</w:t>
       </w:r>
       <w:r>
@@ -26050,7 +26089,6 @@
                 <w:sz w:val="24"/>
                 <w:szCs w:val="24"/>
               </w:rPr>
-              <w:lastRenderedPageBreak/>
               <w:t>Esiste</w:t>
             </w:r>
             <w:proofErr w:type="spellEnd"/>
@@ -27447,6 +27485,7 @@
           <w:sz w:val="28"/>
           <w:szCs w:val="28"/>
         </w:rPr>
+        <w:lastRenderedPageBreak/>
         <w:t>Test</w:t>
       </w:r>
       <w:r>
@@ -28882,6 +28921,7 @@
                 <w:sz w:val="24"/>
                 <w:szCs w:val="24"/>
               </w:rPr>
+              <w:lastRenderedPageBreak/>
               <w:t>CODICE</w:t>
             </w:r>
           </w:p>
@@ -29462,7 +29502,6 @@
           <w:sz w:val="24"/>
           <w:szCs w:val="24"/>
         </w:rPr>
-        <w:lastRenderedPageBreak/>
         <w:t>TC_AggiuntaProdotto</w:t>
       </w:r>
       <w:proofErr w:type="spellEnd"/>
@@ -30846,6 +30885,7 @@
                 <w:szCs w:val="24"/>
                 <w:lang w:val="en-US"/>
               </w:rPr>
+              <w:lastRenderedPageBreak/>
               <w:t>Parametro</w:t>
             </w:r>
             <w:proofErr w:type="spellEnd"/>
@@ -31407,7 +31447,6 @@
                 <w:szCs w:val="24"/>
                 <w:lang w:val="en-US"/>
               </w:rPr>
-              <w:lastRenderedPageBreak/>
               <w:t>CATEGORIE</w:t>
             </w:r>
           </w:p>
@@ -32957,6 +32996,7 @@
                 <w:szCs w:val="24"/>
                 <w:lang w:val="en-US"/>
               </w:rPr>
+              <w:lastRenderedPageBreak/>
               <w:t>TC_AggiuntaProdotto_4</w:t>
             </w:r>
           </w:p>
@@ -33851,7 +33891,6 @@
                 <w:szCs w:val="24"/>
                 <w:lang w:val="en-US"/>
               </w:rPr>
-              <w:lastRenderedPageBreak/>
               <w:t>Parametro</w:t>
             </w:r>
             <w:proofErr w:type="spellEnd"/>
@@ -35227,6 +35266,7 @@
                 <w:szCs w:val="24"/>
                 <w:lang w:val="en-US"/>
               </w:rPr>
+              <w:lastRenderedPageBreak/>
               <w:t>Parametro</w:t>
             </w:r>
             <w:proofErr w:type="spellEnd"/>
@@ -35714,7 +35754,6 @@
                 <w:szCs w:val="24"/>
                 <w:lang w:val="en-US"/>
               </w:rPr>
-              <w:lastRenderedPageBreak/>
               <w:t>Parametro</w:t>
             </w:r>
             <w:proofErr w:type="spellEnd"/>
@@ -37503,6 +37542,7 @@
                 <w:szCs w:val="24"/>
                 <w:lang w:val="en-US"/>
               </w:rPr>
+              <w:lastRenderedPageBreak/>
               <w:t>TC_ ModificaProdotto_5</w:t>
             </w:r>
           </w:p>
@@ -45394,6 +45434,7 @@
   <w:style w:type="character" w:default="1" w:styleId="Carpredefinitoparagrafo">
     <w:name w:val="Default Paragraph Font"/>
     <w:uiPriority w:val="1"/>
+    <w:semiHidden/>
     <w:unhideWhenUsed/>
   </w:style>
   <w:style w:type="table" w:default="1" w:styleId="Tabellanormale">

--- a/Documentazione/Documenti/Documenti word/6. TestPlanEMC.docx
+++ b/Documentazione/Documenti/Documenti word/6. TestPlanEMC.docx
@@ -6998,17 +6998,6 @@
     <w:p>
       <w:pPr>
         <w:pStyle w:val="Corpotesto"/>
-        <w:jc w:val="both"/>
-        <w:rPr>
-          <w:rFonts w:asciiTheme="minorHAnsi" w:hAnsiTheme="minorHAnsi" w:cstheme="minorHAnsi"/>
-          <w:sz w:val="24"/>
-          <w:szCs w:val="24"/>
-        </w:rPr>
-      </w:pPr>
-    </w:p>
-    <w:p>
-      <w:pPr>
-        <w:pStyle w:val="Corpotesto"/>
         <w:spacing w:before="8"/>
         <w:jc w:val="both"/>
         <w:rPr>
@@ -7090,6 +7079,59 @@
     </w:p>
     <w:p>
       <w:pPr>
+        <w:pStyle w:val="Paragrafoelenco"/>
+        <w:tabs>
+          <w:tab w:val="left" w:pos="1901"/>
+          <w:tab w:val="left" w:pos="1902"/>
+        </w:tabs>
+        <w:spacing w:before="47"/>
+        <w:ind w:firstLine="0"/>
+        <w:jc w:val="both"/>
+        <w:rPr>
+          <w:rFonts w:asciiTheme="minorHAnsi" w:hAnsiTheme="minorHAnsi" w:cstheme="minorHAnsi"/>
+          <w:spacing w:val="-1"/>
+          <w:sz w:val="24"/>
+          <w:szCs w:val="24"/>
+        </w:rPr>
+      </w:pPr>
+    </w:p>
+    <w:p>
+      <w:pPr>
+        <w:pStyle w:val="Paragrafoelenco"/>
+        <w:tabs>
+          <w:tab w:val="left" w:pos="1901"/>
+          <w:tab w:val="left" w:pos="1902"/>
+        </w:tabs>
+        <w:spacing w:before="47"/>
+        <w:ind w:firstLine="0"/>
+        <w:jc w:val="both"/>
+        <w:rPr>
+          <w:rFonts w:asciiTheme="minorHAnsi" w:hAnsiTheme="minorHAnsi" w:cstheme="minorHAnsi"/>
+          <w:spacing w:val="-1"/>
+          <w:sz w:val="24"/>
+          <w:szCs w:val="24"/>
+        </w:rPr>
+      </w:pPr>
+    </w:p>
+    <w:p>
+      <w:pPr>
+        <w:pStyle w:val="Paragrafoelenco"/>
+        <w:tabs>
+          <w:tab w:val="left" w:pos="1901"/>
+          <w:tab w:val="left" w:pos="1902"/>
+        </w:tabs>
+        <w:spacing w:before="47"/>
+        <w:ind w:firstLine="0"/>
+        <w:jc w:val="both"/>
+        <w:rPr>
+          <w:rFonts w:asciiTheme="minorHAnsi" w:hAnsiTheme="minorHAnsi" w:cstheme="minorHAnsi"/>
+          <w:sz w:val="24"/>
+          <w:szCs w:val="24"/>
+        </w:rPr>
+      </w:pPr>
+    </w:p>
+    <w:p>
+      <w:pPr>
         <w:pStyle w:val="Titolo1"/>
         <w:spacing w:before="147"/>
         <w:jc w:val="both"/>
@@ -7111,6 +7153,7 @@
           <w:sz w:val="28"/>
           <w:szCs w:val="28"/>
         </w:rPr>
+        <w:lastRenderedPageBreak/>
         <w:t>Criteri</w:t>
       </w:r>
       <w:r>
@@ -7188,7 +7231,6 @@
           <w:sz w:val="24"/>
           <w:szCs w:val="24"/>
         </w:rPr>
-        <w:lastRenderedPageBreak/>
         <w:t xml:space="preserve">Lo scopo del testing è quello di trovare delle </w:t>
       </w:r>
       <w:proofErr w:type="spellStart"/>
@@ -8299,7 +8341,16 @@
           <w:sz w:val="24"/>
           <w:szCs w:val="24"/>
         </w:rPr>
-        <w:t>Per Individuare i test da effettuare si utilizzerà la tecnica Black-Box</w:t>
+        <w:t xml:space="preserve">Per Individuare i test da effettuare si utilizzerà </w:t>
+      </w:r>
+      <w:r>
+        <w:rPr>
+          <w:rFonts w:asciiTheme="minorHAnsi" w:hAnsiTheme="minorHAnsi" w:cstheme="minorHAnsi"/>
+          <w:sz w:val="24"/>
+          <w:szCs w:val="24"/>
+        </w:rPr>
+        <w:lastRenderedPageBreak/>
+        <w:t>la tecnica Black-Box</w:t>
       </w:r>
       <w:r>
         <w:rPr>
@@ -8342,7 +8393,6 @@
           <w:sz w:val="24"/>
           <w:szCs w:val="24"/>
         </w:rPr>
-        <w:lastRenderedPageBreak/>
         <w:t>whitebox</w:t>
       </w:r>
       <w:proofErr w:type="spellEnd"/>
@@ -10321,17 +10371,6 @@
         </w:rPr>
         <w:t xml:space="preserve"> </w:t>
       </w:r>
-    </w:p>
-    <w:p>
-      <w:pPr>
-        <w:spacing w:before="65"/>
-        <w:jc w:val="both"/>
-        <w:rPr>
-          <w:rFonts w:asciiTheme="minorHAnsi" w:hAnsiTheme="minorHAnsi" w:cstheme="minorHAnsi"/>
-          <w:sz w:val="24"/>
-          <w:szCs w:val="24"/>
-        </w:rPr>
-      </w:pPr>
     </w:p>
     <w:p>
       <w:pPr>
@@ -10573,31 +10612,7 @@
                 <w:szCs w:val="24"/>
                 <w:lang w:val="it-IT"/>
               </w:rPr>
-              <w:t>Formato: ^\\w+([\</w:t>
-            </w:r>
-            <w:proofErr w:type="gramStart"/>
-            <w:r>
-              <w:rPr>
-                <w:rFonts w:asciiTheme="minorHAnsi" w:hAnsiTheme="minorHAnsi" w:cstheme="minorHAnsi"/>
-                <w:color w:val="FFFFFF"/>
-                <w:spacing w:val="-1"/>
-                <w:sz w:val="24"/>
-                <w:szCs w:val="24"/>
-                <w:lang w:val="it-IT"/>
-              </w:rPr>
-              <w:t>\.-</w:t>
-            </w:r>
-            <w:proofErr w:type="gramEnd"/>
-            <w:r>
-              <w:rPr>
-                <w:rFonts w:asciiTheme="minorHAnsi" w:hAnsiTheme="minorHAnsi" w:cstheme="minorHAnsi"/>
-                <w:color w:val="FFFFFF"/>
-                <w:spacing w:val="-1"/>
-                <w:sz w:val="24"/>
-                <w:szCs w:val="24"/>
-                <w:lang w:val="it-IT"/>
-              </w:rPr>
-              <w:t>]?\\w+)*@\\w+([\\.-]?\\w+)*(\\.\\w+)+$</w:t>
+              <w:t>Formato: ^\\w+([\\.-]?\\w+)*@\\w+([\\.-]?\\w+)*(\\.\\w+)+$</w:t>
             </w:r>
           </w:p>
         </w:tc>
@@ -11745,29 +11760,7 @@
                 <w:szCs w:val="24"/>
                 <w:lang w:val="it-IT"/>
               </w:rPr>
-              <w:t xml:space="preserve">Formato: </w:t>
-            </w:r>
-            <w:proofErr w:type="gramStart"/>
-            <w:r>
-              <w:rPr>
-                <w:rFonts w:asciiTheme="minorHAnsi" w:hAnsiTheme="minorHAnsi" w:cstheme="minorHAnsi"/>
-                <w:color w:val="FFFFFF"/>
-                <w:sz w:val="24"/>
-                <w:szCs w:val="24"/>
-                <w:lang w:val="it-IT"/>
-              </w:rPr>
-              <w:t>^[ a</w:t>
-            </w:r>
-            <w:proofErr w:type="gramEnd"/>
-            <w:r>
-              <w:rPr>
-                <w:rFonts w:asciiTheme="minorHAnsi" w:hAnsiTheme="minorHAnsi" w:cstheme="minorHAnsi"/>
-                <w:color w:val="FFFFFF"/>
-                <w:sz w:val="24"/>
-                <w:szCs w:val="24"/>
-                <w:lang w:val="it-IT"/>
-              </w:rPr>
-              <w:t>-</w:t>
+              <w:t>Formato: ^[ a-</w:t>
             </w:r>
             <w:proofErr w:type="spellStart"/>
             <w:r>
@@ -12058,16 +12051,7 @@
                 <w:sz w:val="24"/>
                 <w:szCs w:val="24"/>
               </w:rPr>
-              <w:t xml:space="preserve"> &gt;1 - [</w:t>
-            </w:r>
-            <w:proofErr w:type="gramStart"/>
-            <w:r>
-              <w:rPr>
-                <w:rFonts w:asciiTheme="minorHAnsi" w:hAnsiTheme="minorHAnsi" w:cstheme="minorHAnsi"/>
-                <w:sz w:val="24"/>
-                <w:szCs w:val="24"/>
-              </w:rPr>
-              <w:t>property</w:t>
+              <w:t xml:space="preserve"> &gt;1 - [property</w:t>
             </w:r>
             <w:r>
               <w:rPr>
@@ -12084,16 +12068,7 @@
                 <w:sz w:val="24"/>
                 <w:szCs w:val="24"/>
               </w:rPr>
-              <w:t xml:space="preserve"> LN</w:t>
-            </w:r>
-            <w:proofErr w:type="gramEnd"/>
-            <w:r>
-              <w:rPr>
-                <w:rFonts w:asciiTheme="minorHAnsi" w:hAnsiTheme="minorHAnsi" w:cstheme="minorHAnsi"/>
-                <w:sz w:val="24"/>
-                <w:szCs w:val="24"/>
-              </w:rPr>
-              <w:t>_OK</w:t>
+              <w:t xml:space="preserve"> LN_OK</w:t>
             </w:r>
             <w:r>
               <w:rPr>
@@ -12222,7 +12197,6 @@
               <w:t>Non rispetta il formato [</w:t>
             </w:r>
             <w:proofErr w:type="spellStart"/>
-            <w:proofErr w:type="gramStart"/>
             <w:r>
               <w:rPr>
                 <w:rFonts w:asciiTheme="minorHAnsi" w:hAnsiTheme="minorHAnsi" w:cstheme="minorHAnsi"/>
@@ -12261,18 +12235,7 @@
                 <w:szCs w:val="24"/>
                 <w:lang w:val="it-IT"/>
               </w:rPr>
-              <w:t>LN</w:t>
-            </w:r>
-            <w:proofErr w:type="gramEnd"/>
-            <w:r>
-              <w:rPr>
-                <w:rFonts w:asciiTheme="minorHAnsi" w:hAnsiTheme="minorHAnsi" w:cstheme="minorHAnsi"/>
-                <w:bCs/>
-                <w:sz w:val="24"/>
-                <w:szCs w:val="24"/>
-                <w:lang w:val="it-IT"/>
-              </w:rPr>
-              <w:t>_OK AND FN_OK</w:t>
+              <w:t>LN_OK AND FN_OK</w:t>
             </w:r>
             <w:r>
               <w:rPr>
@@ -12400,16 +12363,7 @@
                 <w:sz w:val="24"/>
                 <w:szCs w:val="24"/>
               </w:rPr>
-              <w:t>[</w:t>
-            </w:r>
-            <w:proofErr w:type="gramStart"/>
-            <w:r>
-              <w:rPr>
-                <w:rFonts w:asciiTheme="minorHAnsi" w:hAnsiTheme="minorHAnsi" w:cstheme="minorHAnsi"/>
-                <w:sz w:val="24"/>
-                <w:szCs w:val="24"/>
-              </w:rPr>
-              <w:t>if</w:t>
+              <w:t>[if</w:t>
             </w:r>
             <w:r>
               <w:rPr>
@@ -12436,17 +12390,7 @@
                 <w:sz w:val="24"/>
                 <w:szCs w:val="24"/>
               </w:rPr>
-              <w:t>LN</w:t>
-            </w:r>
-            <w:proofErr w:type="gramEnd"/>
-            <w:r>
-              <w:rPr>
-                <w:rFonts w:asciiTheme="minorHAnsi" w:hAnsiTheme="minorHAnsi" w:cstheme="minorHAnsi"/>
-                <w:bCs/>
-                <w:sz w:val="24"/>
-                <w:szCs w:val="24"/>
-              </w:rPr>
-              <w:t>_OK AND FN_OK</w:t>
+              <w:t>LN_OK AND FN_OK</w:t>
             </w:r>
             <w:r>
               <w:rPr>
@@ -12629,27 +12573,7 @@
                 <w:sz w:val="24"/>
                 <w:szCs w:val="24"/>
               </w:rPr>
-              <w:t>^[0-9a-zA-</w:t>
-            </w:r>
-            <w:proofErr w:type="gramStart"/>
-            <w:r>
-              <w:rPr>
-                <w:rFonts w:asciiTheme="minorHAnsi" w:hAnsiTheme="minorHAnsi" w:cstheme="minorHAnsi"/>
-                <w:color w:val="FFFFFF"/>
-                <w:sz w:val="24"/>
-                <w:szCs w:val="24"/>
-              </w:rPr>
-              <w:t>Z]+</w:t>
-            </w:r>
-            <w:proofErr w:type="gramEnd"/>
-            <w:r>
-              <w:rPr>
-                <w:rFonts w:asciiTheme="minorHAnsi" w:hAnsiTheme="minorHAnsi" w:cstheme="minorHAnsi"/>
-                <w:color w:val="FFFFFF"/>
-                <w:sz w:val="24"/>
-                <w:szCs w:val="24"/>
-              </w:rPr>
-              <w:t>$</w:t>
+              <w:t>^[0-9a-zA-Z]+$</w:t>
             </w:r>
           </w:p>
         </w:tc>
@@ -13137,7 +13061,6 @@
               <w:t>Non rispetta il formato [</w:t>
             </w:r>
             <w:proofErr w:type="spellStart"/>
-            <w:proofErr w:type="gramStart"/>
             <w:r>
               <w:rPr>
                 <w:rFonts w:asciiTheme="minorHAnsi" w:hAnsiTheme="minorHAnsi" w:cstheme="minorHAnsi"/>
@@ -13176,18 +13099,7 @@
                 <w:szCs w:val="24"/>
                 <w:lang w:val="it-IT"/>
               </w:rPr>
-              <w:t>LU</w:t>
-            </w:r>
-            <w:proofErr w:type="gramEnd"/>
-            <w:r>
-              <w:rPr>
-                <w:rFonts w:asciiTheme="minorHAnsi" w:hAnsiTheme="minorHAnsi" w:cstheme="minorHAnsi"/>
-                <w:bCs/>
-                <w:sz w:val="24"/>
-                <w:szCs w:val="24"/>
-                <w:lang w:val="it-IT"/>
-              </w:rPr>
-              <w:t>_OK</w:t>
+              <w:t>LU_OK</w:t>
             </w:r>
             <w:r>
               <w:rPr>
@@ -13267,7 +13179,6 @@
               <w:t>[</w:t>
             </w:r>
             <w:proofErr w:type="spellStart"/>
-            <w:proofErr w:type="gramStart"/>
             <w:r>
               <w:rPr>
                 <w:rFonts w:asciiTheme="minorHAnsi" w:hAnsiTheme="minorHAnsi" w:cstheme="minorHAnsi"/>
@@ -13306,18 +13217,7 @@
                 <w:szCs w:val="24"/>
                 <w:lang w:val="it-IT"/>
               </w:rPr>
-              <w:t>LU</w:t>
-            </w:r>
-            <w:proofErr w:type="gramEnd"/>
-            <w:r>
-              <w:rPr>
-                <w:rFonts w:asciiTheme="minorHAnsi" w:hAnsiTheme="minorHAnsi" w:cstheme="minorHAnsi"/>
-                <w:bCs/>
-                <w:sz w:val="24"/>
-                <w:szCs w:val="24"/>
-                <w:lang w:val="it-IT"/>
-              </w:rPr>
-              <w:t>_OK</w:t>
+              <w:t>LU_OK</w:t>
             </w:r>
             <w:r>
               <w:rPr>
@@ -13807,18 +13707,7 @@
                 <w:sz w:val="24"/>
                 <w:szCs w:val="24"/>
               </w:rPr>
-              <w:t>Formato</w:t>
-            </w:r>
-            <w:proofErr w:type="gramStart"/>
-            <w:r>
-              <w:rPr>
-                <w:rFonts w:asciiTheme="minorHAnsi" w:hAnsiTheme="minorHAnsi" w:cstheme="minorHAnsi"/>
-                <w:color w:val="FFFFFF"/>
-                <w:spacing w:val="-1"/>
-                <w:sz w:val="24"/>
-                <w:szCs w:val="24"/>
-              </w:rPr>
-              <w:t>:</w:t>
+              <w:t>Formato:</w:t>
             </w:r>
             <w:r>
               <w:rPr>
@@ -13828,18 +13717,7 @@
                 <w:sz w:val="24"/>
                 <w:szCs w:val="24"/>
               </w:rPr>
-              <w:t xml:space="preserve"> .</w:t>
-            </w:r>
-            <w:proofErr w:type="gramEnd"/>
-            <w:r>
-              <w:rPr>
-                <w:rFonts w:asciiTheme="minorHAnsi" w:hAnsiTheme="minorHAnsi" w:cstheme="minorHAnsi"/>
-                <w:color w:val="FFFFFF"/>
-                <w:spacing w:val="18"/>
-                <w:sz w:val="24"/>
-                <w:szCs w:val="24"/>
-              </w:rPr>
-              <w:t>*[0-9].*</w:t>
+              <w:t xml:space="preserve"> .*[0-9].*</w:t>
             </w:r>
           </w:p>
         </w:tc>
@@ -14470,7 +14348,6 @@
               <w:t>[</w:t>
             </w:r>
             <w:proofErr w:type="spellStart"/>
-            <w:proofErr w:type="gramStart"/>
             <w:r>
               <w:rPr>
                 <w:rFonts w:asciiTheme="minorHAnsi" w:hAnsiTheme="minorHAnsi" w:cstheme="minorHAnsi"/>
@@ -14498,17 +14375,7 @@
                 <w:szCs w:val="24"/>
                 <w:lang w:val="it-IT"/>
               </w:rPr>
-              <w:t xml:space="preserve"> LP</w:t>
-            </w:r>
-            <w:proofErr w:type="gramEnd"/>
-            <w:r>
-              <w:rPr>
-                <w:rFonts w:asciiTheme="minorHAnsi" w:hAnsiTheme="minorHAnsi" w:cstheme="minorHAnsi"/>
-                <w:sz w:val="24"/>
-                <w:szCs w:val="24"/>
-                <w:lang w:val="it-IT"/>
-              </w:rPr>
-              <w:t>_OK</w:t>
+              <w:t xml:space="preserve"> LP_OK</w:t>
             </w:r>
             <w:r>
               <w:rPr>
@@ -15222,7 +15089,6 @@
               </w:rPr>
             </w:pPr>
             <w:proofErr w:type="spellStart"/>
-            <w:proofErr w:type="gramStart"/>
             <w:r>
               <w:rPr>
                 <w:rFonts w:asciiTheme="minorHAnsi" w:hAnsiTheme="minorHAnsi" w:cstheme="minorHAnsi"/>
@@ -15234,7 +15100,6 @@
               <w:t>Errore:campo</w:t>
             </w:r>
             <w:proofErr w:type="spellEnd"/>
-            <w:proofErr w:type="gramEnd"/>
             <w:r>
               <w:rPr>
                 <w:rFonts w:asciiTheme="minorHAnsi" w:hAnsiTheme="minorHAnsi" w:cstheme="minorHAnsi"/>
@@ -15384,7 +15249,6 @@
               </w:rPr>
             </w:pPr>
             <w:proofErr w:type="spellStart"/>
-            <w:proofErr w:type="gramStart"/>
             <w:r>
               <w:rPr>
                 <w:rFonts w:asciiTheme="minorHAnsi" w:hAnsiTheme="minorHAnsi" w:cstheme="minorHAnsi"/>
@@ -15396,7 +15260,6 @@
               <w:t>Errore:formato</w:t>
             </w:r>
             <w:proofErr w:type="spellEnd"/>
-            <w:proofErr w:type="gramEnd"/>
             <w:r>
               <w:rPr>
                 <w:rFonts w:asciiTheme="minorHAnsi" w:hAnsiTheme="minorHAnsi" w:cstheme="minorHAnsi"/>
@@ -15534,7 +15397,6 @@
               </w:rPr>
             </w:pPr>
             <w:proofErr w:type="spellStart"/>
-            <w:proofErr w:type="gramStart"/>
             <w:r>
               <w:rPr>
                 <w:rFonts w:asciiTheme="minorHAnsi" w:hAnsiTheme="minorHAnsi" w:cstheme="minorHAnsi"/>
@@ -15546,7 +15408,6 @@
               <w:t>Errore:email</w:t>
             </w:r>
             <w:proofErr w:type="spellEnd"/>
-            <w:proofErr w:type="gramEnd"/>
             <w:r>
               <w:rPr>
                 <w:rFonts w:asciiTheme="minorHAnsi" w:hAnsiTheme="minorHAnsi" w:cstheme="minorHAnsi"/>
@@ -15684,7 +15545,6 @@
               </w:rPr>
             </w:pPr>
             <w:proofErr w:type="spellStart"/>
-            <w:proofErr w:type="gramStart"/>
             <w:r>
               <w:rPr>
                 <w:rFonts w:asciiTheme="minorHAnsi" w:hAnsiTheme="minorHAnsi" w:cstheme="minorHAnsi"/>
@@ -15696,7 +15556,6 @@
               <w:t>Errore:campo</w:t>
             </w:r>
             <w:proofErr w:type="spellEnd"/>
-            <w:proofErr w:type="gramEnd"/>
             <w:r>
               <w:rPr>
                 <w:rFonts w:asciiTheme="minorHAnsi" w:hAnsiTheme="minorHAnsi" w:cstheme="minorHAnsi"/>
@@ -15840,7 +15699,6 @@
               </w:rPr>
             </w:pPr>
             <w:proofErr w:type="spellStart"/>
-            <w:proofErr w:type="gramStart"/>
             <w:r>
               <w:rPr>
                 <w:rFonts w:asciiTheme="minorHAnsi" w:hAnsiTheme="minorHAnsi" w:cstheme="minorHAnsi"/>
@@ -15862,7 +15720,6 @@
               <w:t>formato</w:t>
             </w:r>
             <w:proofErr w:type="spellEnd"/>
-            <w:proofErr w:type="gramEnd"/>
             <w:r>
               <w:rPr>
                 <w:rFonts w:asciiTheme="minorHAnsi" w:hAnsiTheme="minorHAnsi" w:cstheme="minorHAnsi"/>
@@ -15987,7 +15844,6 @@
               </w:rPr>
             </w:pPr>
             <w:proofErr w:type="spellStart"/>
-            <w:proofErr w:type="gramStart"/>
             <w:r>
               <w:rPr>
                 <w:rFonts w:asciiTheme="minorHAnsi" w:hAnsiTheme="minorHAnsi" w:cstheme="minorHAnsi"/>
@@ -15999,7 +15855,6 @@
               <w:t>Errore:campo</w:t>
             </w:r>
             <w:proofErr w:type="spellEnd"/>
-            <w:proofErr w:type="gramEnd"/>
             <w:r>
               <w:rPr>
                 <w:rFonts w:asciiTheme="minorHAnsi" w:hAnsiTheme="minorHAnsi" w:cstheme="minorHAnsi"/>
@@ -16122,7 +15977,6 @@
               </w:rPr>
             </w:pPr>
             <w:proofErr w:type="spellStart"/>
-            <w:proofErr w:type="gramStart"/>
             <w:r>
               <w:rPr>
                 <w:rFonts w:asciiTheme="minorHAnsi" w:hAnsiTheme="minorHAnsi" w:cstheme="minorHAnsi"/>
@@ -16135,7 +15989,6 @@
               <w:t>Errore:lunghezza</w:t>
             </w:r>
             <w:proofErr w:type="spellEnd"/>
-            <w:proofErr w:type="gramEnd"/>
             <w:r>
               <w:rPr>
                 <w:rFonts w:asciiTheme="minorHAnsi" w:hAnsiTheme="minorHAnsi" w:cstheme="minorHAnsi"/>
@@ -16246,7 +16099,6 @@
               </w:rPr>
             </w:pPr>
             <w:proofErr w:type="spellStart"/>
-            <w:proofErr w:type="gramStart"/>
             <w:r>
               <w:rPr>
                 <w:rFonts w:asciiTheme="minorHAnsi" w:hAnsiTheme="minorHAnsi" w:cstheme="minorHAnsi"/>
@@ -16258,7 +16110,6 @@
               <w:t>Errore:formato</w:t>
             </w:r>
             <w:proofErr w:type="spellEnd"/>
-            <w:proofErr w:type="gramEnd"/>
             <w:r>
               <w:rPr>
                 <w:rFonts w:asciiTheme="minorHAnsi" w:hAnsiTheme="minorHAnsi" w:cstheme="minorHAnsi"/>
@@ -16358,7 +16209,6 @@
               </w:rPr>
             </w:pPr>
             <w:proofErr w:type="spellStart"/>
-            <w:proofErr w:type="gramStart"/>
             <w:r>
               <w:rPr>
                 <w:rFonts w:asciiTheme="minorHAnsi" w:hAnsiTheme="minorHAnsi" w:cstheme="minorHAnsi"/>
@@ -16370,7 +16220,6 @@
               <w:t>Errore:username</w:t>
             </w:r>
             <w:proofErr w:type="spellEnd"/>
-            <w:proofErr w:type="gramEnd"/>
             <w:r>
               <w:rPr>
                 <w:rFonts w:asciiTheme="minorHAnsi" w:hAnsiTheme="minorHAnsi" w:cstheme="minorHAnsi"/>
@@ -16470,7 +16319,6 @@
               </w:rPr>
             </w:pPr>
             <w:proofErr w:type="spellStart"/>
-            <w:proofErr w:type="gramStart"/>
             <w:r>
               <w:rPr>
                 <w:rFonts w:asciiTheme="minorHAnsi" w:hAnsiTheme="minorHAnsi" w:cstheme="minorHAnsi"/>
@@ -16482,7 +16330,6 @@
               <w:t>Errore:campo</w:t>
             </w:r>
             <w:proofErr w:type="spellEnd"/>
-            <w:proofErr w:type="gramEnd"/>
             <w:r>
               <w:rPr>
                 <w:rFonts w:asciiTheme="minorHAnsi" w:hAnsiTheme="minorHAnsi" w:cstheme="minorHAnsi"/>
@@ -16593,7 +16440,6 @@
               </w:rPr>
             </w:pPr>
             <w:proofErr w:type="spellStart"/>
-            <w:proofErr w:type="gramStart"/>
             <w:r>
               <w:rPr>
                 <w:rFonts w:asciiTheme="minorHAnsi" w:hAnsiTheme="minorHAnsi" w:cstheme="minorHAnsi"/>
@@ -16617,7 +16463,6 @@
               <w:t>lunghezza</w:t>
             </w:r>
             <w:proofErr w:type="spellEnd"/>
-            <w:proofErr w:type="gramEnd"/>
             <w:r>
               <w:rPr>
                 <w:rFonts w:asciiTheme="minorHAnsi" w:hAnsiTheme="minorHAnsi" w:cstheme="minorHAnsi"/>
@@ -16728,7 +16573,6 @@
               </w:rPr>
             </w:pPr>
             <w:proofErr w:type="spellStart"/>
-            <w:proofErr w:type="gramStart"/>
             <w:r>
               <w:rPr>
                 <w:rFonts w:asciiTheme="minorHAnsi" w:hAnsiTheme="minorHAnsi" w:cstheme="minorHAnsi"/>
@@ -16750,7 +16594,6 @@
               <w:t>formato</w:t>
             </w:r>
             <w:proofErr w:type="spellEnd"/>
-            <w:proofErr w:type="gramEnd"/>
             <w:r>
               <w:rPr>
                 <w:rFonts w:asciiTheme="minorHAnsi" w:hAnsiTheme="minorHAnsi" w:cstheme="minorHAnsi"/>
@@ -16872,7 +16715,6 @@
               </w:rPr>
             </w:pPr>
             <w:proofErr w:type="spellStart"/>
-            <w:proofErr w:type="gramStart"/>
             <w:r>
               <w:rPr>
                 <w:rFonts w:asciiTheme="minorHAnsi" w:hAnsiTheme="minorHAnsi" w:cstheme="minorHAnsi"/>
@@ -16894,7 +16736,6 @@
               <w:t>corrispondenza</w:t>
             </w:r>
             <w:proofErr w:type="spellEnd"/>
-            <w:proofErr w:type="gramEnd"/>
             <w:r>
               <w:rPr>
                 <w:rFonts w:asciiTheme="minorHAnsi" w:hAnsiTheme="minorHAnsi" w:cstheme="minorHAnsi"/>
@@ -17021,7 +16862,6 @@
               </w:rPr>
             </w:pPr>
             <w:proofErr w:type="spellStart"/>
-            <w:proofErr w:type="gramStart"/>
             <w:r>
               <w:rPr>
                 <w:rFonts w:asciiTheme="minorHAnsi" w:hAnsiTheme="minorHAnsi" w:cstheme="minorHAnsi"/>
@@ -17045,7 +16885,6 @@
               <w:t>corrispondenza</w:t>
             </w:r>
             <w:proofErr w:type="spellEnd"/>
-            <w:proofErr w:type="gramEnd"/>
             <w:r>
               <w:rPr>
                 <w:rFonts w:asciiTheme="minorHAnsi" w:hAnsiTheme="minorHAnsi" w:cstheme="minorHAnsi"/>
@@ -17460,29 +17299,7 @@
                 <w:szCs w:val="24"/>
                 <w:lang w:val="it-IT"/>
               </w:rPr>
-              <w:t>^[0-9a-zA-</w:t>
-            </w:r>
-            <w:proofErr w:type="gramStart"/>
-            <w:r>
-              <w:rPr>
-                <w:rFonts w:asciiTheme="minorHAnsi" w:hAnsiTheme="minorHAnsi" w:cstheme="minorHAnsi"/>
-                <w:color w:val="FFFFFF"/>
-                <w:sz w:val="24"/>
-                <w:szCs w:val="24"/>
-                <w:lang w:val="it-IT"/>
-              </w:rPr>
-              <w:t>Z]+</w:t>
-            </w:r>
-            <w:proofErr w:type="gramEnd"/>
-            <w:r>
-              <w:rPr>
-                <w:rFonts w:asciiTheme="minorHAnsi" w:hAnsiTheme="minorHAnsi" w:cstheme="minorHAnsi"/>
-                <w:color w:val="FFFFFF"/>
-                <w:sz w:val="24"/>
-                <w:szCs w:val="24"/>
-                <w:lang w:val="it-IT"/>
-              </w:rPr>
-              <w:t>$</w:t>
+              <w:t>^[0-9a-zA-Z]+$</w:t>
             </w:r>
           </w:p>
         </w:tc>
@@ -18246,18 +18063,7 @@
                 <w:sz w:val="24"/>
                 <w:szCs w:val="24"/>
               </w:rPr>
-              <w:t>Formato</w:t>
-            </w:r>
-            <w:proofErr w:type="gramStart"/>
-            <w:r>
-              <w:rPr>
-                <w:rFonts w:asciiTheme="minorHAnsi" w:hAnsiTheme="minorHAnsi" w:cstheme="minorHAnsi"/>
-                <w:color w:val="FFFFFF"/>
-                <w:spacing w:val="-1"/>
-                <w:sz w:val="24"/>
-                <w:szCs w:val="24"/>
-              </w:rPr>
-              <w:t>:</w:t>
+              <w:t>Formato:</w:t>
             </w:r>
             <w:r>
               <w:rPr>
@@ -18267,18 +18073,7 @@
                 <w:sz w:val="24"/>
                 <w:szCs w:val="24"/>
               </w:rPr>
-              <w:t xml:space="preserve"> .</w:t>
-            </w:r>
-            <w:proofErr w:type="gramEnd"/>
-            <w:r>
-              <w:rPr>
-                <w:rFonts w:asciiTheme="minorHAnsi" w:hAnsiTheme="minorHAnsi" w:cstheme="minorHAnsi"/>
-                <w:color w:val="FFFFFF"/>
-                <w:spacing w:val="18"/>
-                <w:sz w:val="24"/>
-                <w:szCs w:val="24"/>
-              </w:rPr>
-              <w:t>*[0-9].*</w:t>
+              <w:t xml:space="preserve"> .*[0-9].*</w:t>
             </w:r>
           </w:p>
         </w:tc>
@@ -18791,7 +18586,6 @@
               <w:t xml:space="preserve"> e-mail nel database [</w:t>
             </w:r>
             <w:proofErr w:type="spellStart"/>
-            <w:proofErr w:type="gramStart"/>
             <w:r>
               <w:rPr>
                 <w:rFonts w:asciiTheme="minorHAnsi" w:hAnsiTheme="minorHAnsi" w:cstheme="minorHAnsi"/>
@@ -18841,7 +18635,6 @@
               </w:rPr>
               <w:t>P</w:t>
             </w:r>
-            <w:proofErr w:type="gramEnd"/>
             <w:r>
               <w:rPr>
                 <w:rFonts w:asciiTheme="minorHAnsi" w:hAnsiTheme="minorHAnsi" w:cstheme="minorHAnsi"/>
@@ -20154,29 +19947,7 @@
                 <w:szCs w:val="24"/>
                 <w:lang w:val="it-IT"/>
               </w:rPr>
-              <w:t>^[0-9a-zA-</w:t>
-            </w:r>
-            <w:proofErr w:type="gramStart"/>
-            <w:r>
-              <w:rPr>
-                <w:rFonts w:asciiTheme="minorHAnsi" w:hAnsiTheme="minorHAnsi" w:cstheme="minorHAnsi"/>
-                <w:color w:val="FFFFFF"/>
-                <w:sz w:val="24"/>
-                <w:szCs w:val="24"/>
-                <w:lang w:val="it-IT"/>
-              </w:rPr>
-              <w:t>Z]+</w:t>
-            </w:r>
-            <w:proofErr w:type="gramEnd"/>
-            <w:r>
-              <w:rPr>
-                <w:rFonts w:asciiTheme="minorHAnsi" w:hAnsiTheme="minorHAnsi" w:cstheme="minorHAnsi"/>
-                <w:color w:val="FFFFFF"/>
-                <w:sz w:val="24"/>
-                <w:szCs w:val="24"/>
-                <w:lang w:val="it-IT"/>
-              </w:rPr>
-              <w:t>$</w:t>
+              <w:t>^[0-9a-zA-Z]+$</w:t>
             </w:r>
           </w:p>
         </w:tc>
@@ -20677,7 +20448,6 @@
               <w:t>Non rispetta il formato [</w:t>
             </w:r>
             <w:proofErr w:type="spellStart"/>
-            <w:proofErr w:type="gramStart"/>
             <w:r>
               <w:rPr>
                 <w:rFonts w:asciiTheme="minorHAnsi" w:hAnsiTheme="minorHAnsi" w:cstheme="minorHAnsi"/>
@@ -20714,17 +20484,7 @@
                 <w:szCs w:val="24"/>
                 <w:lang w:val="it-IT"/>
               </w:rPr>
-              <w:t>LU</w:t>
-            </w:r>
-            <w:proofErr w:type="gramEnd"/>
-            <w:r>
-              <w:rPr>
-                <w:rFonts w:asciiTheme="minorHAnsi" w:hAnsiTheme="minorHAnsi" w:cstheme="minorHAnsi"/>
-                <w:sz w:val="24"/>
-                <w:szCs w:val="24"/>
-                <w:lang w:val="it-IT"/>
-              </w:rPr>
-              <w:t>_OK</w:t>
+              <w:t>LU_OK</w:t>
             </w:r>
             <w:r>
               <w:rPr>
@@ -21053,16 +20813,7 @@
                 <w:sz w:val="24"/>
                 <w:szCs w:val="24"/>
               </w:rPr>
-              <w:t>LU_</w:t>
-            </w:r>
-            <w:proofErr w:type="gramStart"/>
-            <w:r>
-              <w:rPr>
-                <w:rFonts w:asciiTheme="minorHAnsi" w:hAnsiTheme="minorHAnsi" w:cstheme="minorHAnsi"/>
-                <w:sz w:val="24"/>
-                <w:szCs w:val="24"/>
-              </w:rPr>
-              <w:t xml:space="preserve">OK </w:t>
+              <w:t xml:space="preserve">LU_OK </w:t>
             </w:r>
             <w:r>
               <w:rPr>
@@ -21080,16 +20831,7 @@
                 <w:sz w:val="24"/>
                 <w:szCs w:val="24"/>
               </w:rPr>
-              <w:t>AND</w:t>
-            </w:r>
-            <w:proofErr w:type="gramEnd"/>
-            <w:r>
-              <w:rPr>
-                <w:rFonts w:asciiTheme="minorHAnsi" w:hAnsiTheme="minorHAnsi" w:cstheme="minorHAnsi"/>
-                <w:sz w:val="24"/>
-                <w:szCs w:val="24"/>
-              </w:rPr>
-              <w:t xml:space="preserve"> </w:t>
+              <w:t xml:space="preserve">AND </w:t>
             </w:r>
             <w:r>
               <w:rPr>
@@ -21258,16 +21000,7 @@
                 <w:sz w:val="24"/>
                 <w:szCs w:val="24"/>
               </w:rPr>
-              <w:t>LU_</w:t>
-            </w:r>
-            <w:proofErr w:type="gramStart"/>
-            <w:r>
-              <w:rPr>
-                <w:rFonts w:asciiTheme="minorHAnsi" w:hAnsiTheme="minorHAnsi" w:cstheme="minorHAnsi"/>
-                <w:sz w:val="24"/>
-                <w:szCs w:val="24"/>
-              </w:rPr>
-              <w:t xml:space="preserve">OK </w:t>
+              <w:t xml:space="preserve">LU_OK </w:t>
             </w:r>
             <w:r>
               <w:rPr>
@@ -21285,16 +21018,7 @@
                 <w:sz w:val="24"/>
                 <w:szCs w:val="24"/>
               </w:rPr>
-              <w:t>AND</w:t>
-            </w:r>
-            <w:proofErr w:type="gramEnd"/>
-            <w:r>
-              <w:rPr>
-                <w:rFonts w:asciiTheme="minorHAnsi" w:hAnsiTheme="minorHAnsi" w:cstheme="minorHAnsi"/>
-                <w:sz w:val="24"/>
-                <w:szCs w:val="24"/>
-              </w:rPr>
-              <w:t xml:space="preserve"> </w:t>
+              <w:t xml:space="preserve">AND </w:t>
             </w:r>
             <w:r>
               <w:rPr>
@@ -21522,29 +21246,7 @@
                 <w:szCs w:val="24"/>
                 <w:lang w:val="it-IT"/>
               </w:rPr>
-              <w:t xml:space="preserve">Formato: </w:t>
-            </w:r>
-            <w:proofErr w:type="gramStart"/>
-            <w:r>
-              <w:rPr>
-                <w:rFonts w:asciiTheme="minorHAnsi" w:hAnsiTheme="minorHAnsi" w:cstheme="minorHAnsi"/>
-                <w:color w:val="FFFFFF"/>
-                <w:sz w:val="24"/>
-                <w:szCs w:val="24"/>
-                <w:lang w:val="it-IT"/>
-              </w:rPr>
-              <w:t>^[ a</w:t>
-            </w:r>
-            <w:proofErr w:type="gramEnd"/>
-            <w:r>
-              <w:rPr>
-                <w:rFonts w:asciiTheme="minorHAnsi" w:hAnsiTheme="minorHAnsi" w:cstheme="minorHAnsi"/>
-                <w:color w:val="FFFFFF"/>
-                <w:sz w:val="24"/>
-                <w:szCs w:val="24"/>
-                <w:lang w:val="it-IT"/>
-              </w:rPr>
-              <w:t>-</w:t>
+              <w:t>Formato: ^[ a-</w:t>
             </w:r>
             <w:proofErr w:type="spellStart"/>
             <w:r>
@@ -22341,31 +22043,7 @@
                 <w:szCs w:val="24"/>
                 <w:lang w:val="it-IT"/>
               </w:rPr>
-              <w:t>Formato: ^\\w+([\</w:t>
-            </w:r>
-            <w:proofErr w:type="gramStart"/>
-            <w:r>
-              <w:rPr>
-                <w:rFonts w:asciiTheme="minorHAnsi" w:hAnsiTheme="minorHAnsi" w:cstheme="minorHAnsi"/>
-                <w:color w:val="FFFFFF"/>
-                <w:spacing w:val="-1"/>
-                <w:sz w:val="24"/>
-                <w:szCs w:val="24"/>
-                <w:lang w:val="it-IT"/>
-              </w:rPr>
-              <w:t>\.-</w:t>
-            </w:r>
-            <w:proofErr w:type="gramEnd"/>
-            <w:r>
-              <w:rPr>
-                <w:rFonts w:asciiTheme="minorHAnsi" w:hAnsiTheme="minorHAnsi" w:cstheme="minorHAnsi"/>
-                <w:color w:val="FFFFFF"/>
-                <w:spacing w:val="-1"/>
-                <w:sz w:val="24"/>
-                <w:szCs w:val="24"/>
-                <w:lang w:val="it-IT"/>
-              </w:rPr>
-              <w:t>]?\\w+)*@\\w+([\\.-]?\\w+)*(\\.\\w+)+$</w:t>
+              <w:t>Formato: ^\\w+([\\.-]?\\w+)*@\\w+([\\.-]?\\w+)*(\\.\\w+)+$</w:t>
             </w:r>
           </w:p>
         </w:tc>
@@ -22860,7 +22538,6 @@
               <w:t>Non rispetta il formato [</w:t>
             </w:r>
             <w:proofErr w:type="spellStart"/>
-            <w:proofErr w:type="gramStart"/>
             <w:r>
               <w:rPr>
                 <w:rFonts w:asciiTheme="minorHAnsi" w:hAnsiTheme="minorHAnsi" w:cstheme="minorHAnsi"/>
@@ -22890,7 +22567,6 @@
               </w:rPr>
               <w:t xml:space="preserve"> LE</w:t>
             </w:r>
-            <w:proofErr w:type="gramEnd"/>
             <w:r>
               <w:rPr>
                 <w:rFonts w:asciiTheme="minorHAnsi" w:hAnsiTheme="minorHAnsi" w:cstheme="minorHAnsi"/>
@@ -23276,16 +22952,7 @@
                 <w:sz w:val="24"/>
                 <w:szCs w:val="24"/>
               </w:rPr>
-              <w:t xml:space="preserve"> DB [if LE_</w:t>
-            </w:r>
-            <w:proofErr w:type="gramStart"/>
-            <w:r>
-              <w:rPr>
-                <w:rFonts w:asciiTheme="minorHAnsi" w:hAnsiTheme="minorHAnsi" w:cstheme="minorHAnsi"/>
-                <w:sz w:val="24"/>
-                <w:szCs w:val="24"/>
-              </w:rPr>
-              <w:t xml:space="preserve">OK </w:t>
+              <w:t xml:space="preserve"> DB [if LE_OK </w:t>
             </w:r>
             <w:r>
               <w:rPr>
@@ -23303,16 +22970,7 @@
                 <w:sz w:val="24"/>
                 <w:szCs w:val="24"/>
               </w:rPr>
-              <w:t>AND</w:t>
-            </w:r>
-            <w:proofErr w:type="gramEnd"/>
-            <w:r>
-              <w:rPr>
-                <w:rFonts w:asciiTheme="minorHAnsi" w:hAnsiTheme="minorHAnsi" w:cstheme="minorHAnsi"/>
-                <w:sz w:val="24"/>
-                <w:szCs w:val="24"/>
-              </w:rPr>
-              <w:t xml:space="preserve"> FE_OK]</w:t>
+              <w:t>AND FE_OK]</w:t>
             </w:r>
             <w:r>
               <w:rPr>
@@ -23427,16 +23085,7 @@
                 <w:sz w:val="24"/>
                 <w:szCs w:val="24"/>
               </w:rPr>
-              <w:t>LE_</w:t>
-            </w:r>
-            <w:proofErr w:type="gramStart"/>
-            <w:r>
-              <w:rPr>
-                <w:rFonts w:asciiTheme="minorHAnsi" w:hAnsiTheme="minorHAnsi" w:cstheme="minorHAnsi"/>
-                <w:sz w:val="24"/>
-                <w:szCs w:val="24"/>
-              </w:rPr>
-              <w:t xml:space="preserve">OK </w:t>
+              <w:t xml:space="preserve">LE_OK </w:t>
             </w:r>
             <w:r>
               <w:rPr>
@@ -23454,16 +23103,7 @@
                 <w:sz w:val="24"/>
                 <w:szCs w:val="24"/>
               </w:rPr>
-              <w:t>AND</w:t>
-            </w:r>
-            <w:proofErr w:type="gramEnd"/>
-            <w:r>
-              <w:rPr>
-                <w:rFonts w:asciiTheme="minorHAnsi" w:hAnsiTheme="minorHAnsi" w:cstheme="minorHAnsi"/>
-                <w:sz w:val="24"/>
-                <w:szCs w:val="24"/>
-              </w:rPr>
-              <w:t xml:space="preserve"> FE_OK</w:t>
+              <w:t>AND FE_OK</w:t>
             </w:r>
             <w:r>
               <w:rPr>
@@ -26214,16 +25854,7 @@
                 <w:sz w:val="24"/>
                 <w:szCs w:val="24"/>
               </w:rPr>
-              <w:t>_</w:t>
-            </w:r>
-            <w:proofErr w:type="gramStart"/>
-            <w:r>
-              <w:rPr>
-                <w:rFonts w:asciiTheme="minorHAnsi" w:hAnsiTheme="minorHAnsi" w:cstheme="minorHAnsi"/>
-                <w:sz w:val="24"/>
-                <w:szCs w:val="24"/>
-              </w:rPr>
-              <w:t>OK</w:t>
+              <w:t>_OK</w:t>
             </w:r>
             <w:r>
               <w:rPr>
@@ -26266,7 +25897,6 @@
               <w:t>[</w:t>
             </w:r>
             <w:proofErr w:type="spellStart"/>
-            <w:proofErr w:type="gramEnd"/>
             <w:r>
               <w:rPr>
                 <w:rFonts w:asciiTheme="minorHAnsi" w:hAnsiTheme="minorHAnsi" w:cstheme="minorHAnsi"/>
@@ -28080,17 +27710,7 @@
                 <w:sz w:val="24"/>
                 <w:szCs w:val="24"/>
               </w:rPr>
-              <w:t xml:space="preserve"> </w:t>
-            </w:r>
-            <w:proofErr w:type="gramStart"/>
-            <w:r>
-              <w:rPr>
-                <w:rFonts w:asciiTheme="minorHAnsi" w:hAnsiTheme="minorHAnsi" w:cstheme="minorHAnsi"/>
-                <w:color w:val="FFFFFF"/>
-                <w:sz w:val="24"/>
-                <w:szCs w:val="24"/>
-              </w:rPr>
-              <w:t xml:space="preserve">e </w:t>
+              <w:t xml:space="preserve"> e </w:t>
             </w:r>
             <w:r>
               <w:rPr>
@@ -28113,7 +27733,6 @@
               <w:t>descrizione</w:t>
             </w:r>
             <w:proofErr w:type="spellEnd"/>
-            <w:proofErr w:type="gramEnd"/>
           </w:p>
         </w:tc>
       </w:tr>
@@ -29823,17 +29442,7 @@
                 <w:szCs w:val="24"/>
                 <w:lang w:val="en-US"/>
               </w:rPr>
-              <w:t xml:space="preserve"> = </w:t>
-            </w:r>
-            <w:proofErr w:type="gramStart"/>
-            <w:r>
-              <w:rPr>
-                <w:rFonts w:ascii="Calibri" w:hAnsi="Calibri" w:cs="Calibri"/>
-                <w:sz w:val="24"/>
-                <w:szCs w:val="24"/>
-                <w:lang w:val="en-US"/>
-              </w:rPr>
-              <w:t xml:space="preserve">false </w:t>
+              <w:t xml:space="preserve"> = false </w:t>
             </w:r>
             <w:r>
               <w:rPr>
@@ -29852,17 +29461,7 @@
                 <w:szCs w:val="24"/>
                 <w:lang w:val="en-US"/>
               </w:rPr>
-              <w:t>[</w:t>
-            </w:r>
-            <w:proofErr w:type="gramEnd"/>
-            <w:r>
-              <w:rPr>
-                <w:rFonts w:ascii="Calibri" w:hAnsi="Calibri" w:cs="Calibri"/>
-                <w:sz w:val="24"/>
-                <w:szCs w:val="24"/>
-                <w:lang w:val="en-US"/>
-              </w:rPr>
-              <w:t>error]</w:t>
+              <w:t>[error]</w:t>
             </w:r>
           </w:p>
           <w:p>
@@ -30625,17 +30224,7 @@
                 <w:szCs w:val="24"/>
                 <w:lang w:val="en-US"/>
               </w:rPr>
-              <w:t xml:space="preserve"> DB [if LN_</w:t>
-            </w:r>
-            <w:proofErr w:type="gramStart"/>
-            <w:r>
-              <w:rPr>
-                <w:rFonts w:ascii="Calibri" w:hAnsi="Calibri" w:cs="Calibri"/>
-                <w:sz w:val="24"/>
-                <w:szCs w:val="24"/>
-                <w:lang w:val="en-US"/>
-              </w:rPr>
-              <w:t>OK]</w:t>
+              <w:t xml:space="preserve"> DB [if LN_OK]</w:t>
             </w:r>
             <w:r>
               <w:rPr>
@@ -30664,17 +30253,7 @@
                 <w:szCs w:val="24"/>
                 <w:lang w:val="en-US"/>
               </w:rPr>
-              <w:t>[</w:t>
-            </w:r>
-            <w:proofErr w:type="gramEnd"/>
-            <w:r>
-              <w:rPr>
-                <w:rFonts w:ascii="Calibri" w:hAnsi="Calibri" w:cs="Calibri"/>
-                <w:sz w:val="24"/>
-                <w:szCs w:val="24"/>
-                <w:lang w:val="en-US"/>
-              </w:rPr>
-              <w:t>error]</w:t>
+              <w:t>[error]</w:t>
             </w:r>
           </w:p>
           <w:p>
@@ -32684,27 +32263,7 @@
                 <w:szCs w:val="24"/>
                 <w:lang w:val="en-US"/>
               </w:rPr>
-              <w:t>SC</w:t>
-            </w:r>
-            <w:proofErr w:type="gramStart"/>
-            <w:r>
-              <w:rPr>
-                <w:rFonts w:ascii="Calibri" w:hAnsi="Calibri" w:cs="Calibri"/>
-                <w:sz w:val="24"/>
-                <w:szCs w:val="24"/>
-                <w:lang w:val="en-US"/>
-              </w:rPr>
-              <w:t>2,LN</w:t>
-            </w:r>
-            <w:proofErr w:type="gramEnd"/>
-            <w:r>
-              <w:rPr>
-                <w:rFonts w:ascii="Calibri" w:hAnsi="Calibri" w:cs="Calibri"/>
-                <w:sz w:val="24"/>
-                <w:szCs w:val="24"/>
-                <w:lang w:val="en-US"/>
-              </w:rPr>
-              <w:t>1</w:t>
+              <w:t>SC2,LN1</w:t>
             </w:r>
           </w:p>
         </w:tc>
@@ -32871,27 +32430,7 @@
                 <w:szCs w:val="24"/>
                 <w:lang w:val="en-US"/>
               </w:rPr>
-              <w:t>SC</w:t>
-            </w:r>
-            <w:proofErr w:type="gramStart"/>
-            <w:r>
-              <w:rPr>
-                <w:rFonts w:ascii="Calibri" w:hAnsi="Calibri" w:cs="Calibri"/>
-                <w:sz w:val="24"/>
-                <w:szCs w:val="24"/>
-                <w:lang w:val="en-US"/>
-              </w:rPr>
-              <w:t>2,LN</w:t>
-            </w:r>
-            <w:proofErr w:type="gramEnd"/>
-            <w:r>
-              <w:rPr>
-                <w:rFonts w:ascii="Calibri" w:hAnsi="Calibri" w:cs="Calibri"/>
-                <w:sz w:val="24"/>
-                <w:szCs w:val="24"/>
-                <w:lang w:val="en-US"/>
-              </w:rPr>
-              <w:t>2,EN1</w:t>
+              <w:t>SC2,LN2,EN1</w:t>
             </w:r>
           </w:p>
         </w:tc>
@@ -33037,27 +32576,7 @@
                 <w:szCs w:val="24"/>
                 <w:lang w:val="en-US"/>
               </w:rPr>
-              <w:t>SC</w:t>
-            </w:r>
-            <w:proofErr w:type="gramStart"/>
-            <w:r>
-              <w:rPr>
-                <w:rFonts w:ascii="Calibri" w:hAnsi="Calibri" w:cs="Calibri"/>
-                <w:sz w:val="24"/>
-                <w:szCs w:val="24"/>
-                <w:lang w:val="en-US"/>
-              </w:rPr>
-              <w:t>2,LN</w:t>
-            </w:r>
-            <w:proofErr w:type="gramEnd"/>
-            <w:r>
-              <w:rPr>
-                <w:rFonts w:ascii="Calibri" w:hAnsi="Calibri" w:cs="Calibri"/>
-                <w:sz w:val="24"/>
-                <w:szCs w:val="24"/>
-                <w:lang w:val="en-US"/>
-              </w:rPr>
-              <w:t>2,EN2,LD1</w:t>
+              <w:t>SC2,LN2,EN2,LD1</w:t>
             </w:r>
           </w:p>
         </w:tc>
@@ -33231,27 +32750,7 @@
                 <w:szCs w:val="24"/>
                 <w:lang w:val="en-US"/>
               </w:rPr>
-              <w:t>SC</w:t>
-            </w:r>
-            <w:proofErr w:type="gramStart"/>
-            <w:r>
-              <w:rPr>
-                <w:rFonts w:ascii="Calibri" w:hAnsi="Calibri" w:cs="Calibri"/>
-                <w:sz w:val="24"/>
-                <w:szCs w:val="24"/>
-                <w:lang w:val="en-US"/>
-              </w:rPr>
-              <w:t>2,LN</w:t>
-            </w:r>
-            <w:proofErr w:type="gramEnd"/>
-            <w:r>
-              <w:rPr>
-                <w:rFonts w:ascii="Calibri" w:hAnsi="Calibri" w:cs="Calibri"/>
-                <w:sz w:val="24"/>
-                <w:szCs w:val="24"/>
-                <w:lang w:val="en-US"/>
-              </w:rPr>
-              <w:t>2,EN2,LD2,IP1</w:t>
+              <w:t>SC2,LN2,EN2,LD2,IP1</w:t>
             </w:r>
           </w:p>
         </w:tc>
@@ -33403,27 +32902,7 @@
                 <w:szCs w:val="24"/>
                 <w:lang w:val="en-US"/>
               </w:rPr>
-              <w:t>SC</w:t>
-            </w:r>
-            <w:proofErr w:type="gramStart"/>
-            <w:r>
-              <w:rPr>
-                <w:rFonts w:ascii="Calibri" w:hAnsi="Calibri" w:cs="Calibri"/>
-                <w:sz w:val="24"/>
-                <w:szCs w:val="24"/>
-                <w:lang w:val="en-US"/>
-              </w:rPr>
-              <w:t>2,LN</w:t>
-            </w:r>
-            <w:proofErr w:type="gramEnd"/>
-            <w:r>
-              <w:rPr>
-                <w:rFonts w:ascii="Calibri" w:hAnsi="Calibri" w:cs="Calibri"/>
-                <w:sz w:val="24"/>
-                <w:szCs w:val="24"/>
-                <w:lang w:val="en-US"/>
-              </w:rPr>
-              <w:t>2,EN2,LD2,IP2,LI1</w:t>
+              <w:t>SC2,LN2,EN2,LD2,IP2,LI1</w:t>
             </w:r>
           </w:p>
         </w:tc>
@@ -33597,27 +33076,7 @@
                 <w:szCs w:val="24"/>
                 <w:lang w:val="en-US"/>
               </w:rPr>
-              <w:t>SC</w:t>
-            </w:r>
-            <w:proofErr w:type="gramStart"/>
-            <w:r>
-              <w:rPr>
-                <w:rFonts w:ascii="Calibri" w:hAnsi="Calibri" w:cs="Calibri"/>
-                <w:sz w:val="24"/>
-                <w:szCs w:val="24"/>
-                <w:lang w:val="en-US"/>
-              </w:rPr>
-              <w:t>2,LN</w:t>
-            </w:r>
-            <w:proofErr w:type="gramEnd"/>
-            <w:r>
-              <w:rPr>
-                <w:rFonts w:ascii="Calibri" w:hAnsi="Calibri" w:cs="Calibri"/>
-                <w:sz w:val="24"/>
-                <w:szCs w:val="24"/>
-                <w:lang w:val="en-US"/>
-              </w:rPr>
-              <w:t>2,EN2,LD2,IP2,LI2</w:t>
+              <w:t>SC2,LN2,EN2,LD2,IP2,LI2</w:t>
             </w:r>
           </w:p>
         </w:tc>
@@ -34143,17 +33602,7 @@
                 <w:szCs w:val="24"/>
                 <w:lang w:val="en-US"/>
               </w:rPr>
-              <w:t xml:space="preserve"> = </w:t>
-            </w:r>
-            <w:proofErr w:type="gramStart"/>
-            <w:r>
-              <w:rPr>
-                <w:rFonts w:ascii="Calibri" w:hAnsi="Calibri" w:cs="Calibri"/>
-                <w:sz w:val="24"/>
-                <w:szCs w:val="24"/>
-                <w:lang w:val="en-US"/>
-              </w:rPr>
-              <w:t xml:space="preserve">false </w:t>
+              <w:t xml:space="preserve"> = false </w:t>
             </w:r>
             <w:r>
               <w:rPr>
@@ -34172,17 +33621,7 @@
                 <w:szCs w:val="24"/>
                 <w:lang w:val="en-US"/>
               </w:rPr>
-              <w:t>[</w:t>
-            </w:r>
-            <w:proofErr w:type="gramEnd"/>
-            <w:r>
-              <w:rPr>
-                <w:rFonts w:ascii="Calibri" w:hAnsi="Calibri" w:cs="Calibri"/>
-                <w:sz w:val="24"/>
-                <w:szCs w:val="24"/>
-                <w:lang w:val="en-US"/>
-              </w:rPr>
-              <w:t>error]</w:t>
+              <w:t>[error]</w:t>
             </w:r>
           </w:p>
           <w:p>
@@ -34855,17 +34294,7 @@
                 <w:sz w:val="24"/>
                 <w:szCs w:val="24"/>
               </w:rPr>
-              <w:t xml:space="preserve">Parametro: categoria, </w:t>
-            </w:r>
-            <w:proofErr w:type="gramStart"/>
-            <w:r>
-              <w:rPr>
-                <w:rFonts w:ascii="Calibri" w:hAnsi="Calibri" w:cs="Calibri"/>
-                <w:color w:val="FFFFFF"/>
-                <w:sz w:val="24"/>
-                <w:szCs w:val="24"/>
-              </w:rPr>
-              <w:t xml:space="preserve">nome, </w:t>
+              <w:t xml:space="preserve">Parametro: categoria, nome, </w:t>
             </w:r>
             <w:r>
               <w:rPr>
@@ -34884,17 +34313,7 @@
                 <w:sz w:val="24"/>
                 <w:szCs w:val="24"/>
               </w:rPr>
-              <w:t>descrizione</w:t>
-            </w:r>
-            <w:proofErr w:type="gramEnd"/>
-            <w:r>
-              <w:rPr>
-                <w:rFonts w:ascii="Calibri" w:hAnsi="Calibri" w:cs="Calibri"/>
-                <w:color w:val="FFFFFF"/>
-                <w:sz w:val="24"/>
-                <w:szCs w:val="24"/>
-              </w:rPr>
-              <w:t>, prezzo, iva</w:t>
+              <w:t>descrizione, prezzo, iva</w:t>
             </w:r>
           </w:p>
         </w:tc>
@@ -37014,27 +36433,7 @@
                 <w:szCs w:val="24"/>
                 <w:lang w:val="en-US"/>
               </w:rPr>
-              <w:t>SC</w:t>
-            </w:r>
-            <w:proofErr w:type="gramStart"/>
-            <w:r>
-              <w:rPr>
-                <w:rFonts w:ascii="Calibri" w:hAnsi="Calibri" w:cs="Calibri"/>
-                <w:sz w:val="24"/>
-                <w:szCs w:val="24"/>
-                <w:lang w:val="en-US"/>
-              </w:rPr>
-              <w:t>2,LN</w:t>
-            </w:r>
-            <w:proofErr w:type="gramEnd"/>
-            <w:r>
-              <w:rPr>
-                <w:rFonts w:ascii="Calibri" w:hAnsi="Calibri" w:cs="Calibri"/>
-                <w:sz w:val="24"/>
-                <w:szCs w:val="24"/>
-                <w:lang w:val="en-US"/>
-              </w:rPr>
-              <w:t>1</w:t>
+              <w:t>SC2,LN1</w:t>
             </w:r>
           </w:p>
         </w:tc>
@@ -37201,27 +36600,7 @@
                 <w:szCs w:val="24"/>
                 <w:lang w:val="en-US"/>
               </w:rPr>
-              <w:t>SC</w:t>
-            </w:r>
-            <w:proofErr w:type="gramStart"/>
-            <w:r>
-              <w:rPr>
-                <w:rFonts w:ascii="Calibri" w:hAnsi="Calibri" w:cs="Calibri"/>
-                <w:sz w:val="24"/>
-                <w:szCs w:val="24"/>
-                <w:lang w:val="en-US"/>
-              </w:rPr>
-              <w:t>2,LN</w:t>
-            </w:r>
-            <w:proofErr w:type="gramEnd"/>
-            <w:r>
-              <w:rPr>
-                <w:rFonts w:ascii="Calibri" w:hAnsi="Calibri" w:cs="Calibri"/>
-                <w:sz w:val="24"/>
-                <w:szCs w:val="24"/>
-                <w:lang w:val="en-US"/>
-              </w:rPr>
-              <w:t>2,EP1</w:t>
+              <w:t>SC2,LN2,EP1</w:t>
             </w:r>
           </w:p>
         </w:tc>
@@ -37388,27 +36767,7 @@
                 <w:szCs w:val="24"/>
                 <w:lang w:val="en-US"/>
               </w:rPr>
-              <w:t>SC</w:t>
-            </w:r>
-            <w:proofErr w:type="gramStart"/>
-            <w:r>
-              <w:rPr>
-                <w:rFonts w:ascii="Calibri" w:hAnsi="Calibri" w:cs="Calibri"/>
-                <w:sz w:val="24"/>
-                <w:szCs w:val="24"/>
-                <w:lang w:val="en-US"/>
-              </w:rPr>
-              <w:t>2,LN</w:t>
-            </w:r>
-            <w:proofErr w:type="gramEnd"/>
-            <w:r>
-              <w:rPr>
-                <w:rFonts w:ascii="Calibri" w:hAnsi="Calibri" w:cs="Calibri"/>
-                <w:sz w:val="24"/>
-                <w:szCs w:val="24"/>
-                <w:lang w:val="en-US"/>
-              </w:rPr>
-              <w:t>2,EP2,LD1</w:t>
+              <w:t>SC2,LN2,EP2,LD1</w:t>
             </w:r>
           </w:p>
         </w:tc>
@@ -37583,27 +36942,7 @@
                 <w:szCs w:val="24"/>
                 <w:lang w:val="en-US"/>
               </w:rPr>
-              <w:t>SC</w:t>
-            </w:r>
-            <w:proofErr w:type="gramStart"/>
-            <w:r>
-              <w:rPr>
-                <w:rFonts w:ascii="Calibri" w:hAnsi="Calibri" w:cs="Calibri"/>
-                <w:sz w:val="24"/>
-                <w:szCs w:val="24"/>
-                <w:lang w:val="en-US"/>
-              </w:rPr>
-              <w:t>2,LN</w:t>
-            </w:r>
-            <w:proofErr w:type="gramEnd"/>
-            <w:r>
-              <w:rPr>
-                <w:rFonts w:ascii="Calibri" w:hAnsi="Calibri" w:cs="Calibri"/>
-                <w:sz w:val="24"/>
-                <w:szCs w:val="24"/>
-                <w:lang w:val="en-US"/>
-              </w:rPr>
-              <w:t>2,EP2,LD2,IP1</w:t>
+              <w:t>SC2,LN2,EP2,LD2,IP1</w:t>
             </w:r>
           </w:p>
         </w:tc>
@@ -37755,27 +37094,7 @@
                 <w:szCs w:val="24"/>
                 <w:lang w:val="en-US"/>
               </w:rPr>
-              <w:t>SC</w:t>
-            </w:r>
-            <w:proofErr w:type="gramStart"/>
-            <w:r>
-              <w:rPr>
-                <w:rFonts w:ascii="Calibri" w:hAnsi="Calibri" w:cs="Calibri"/>
-                <w:sz w:val="24"/>
-                <w:szCs w:val="24"/>
-                <w:lang w:val="en-US"/>
-              </w:rPr>
-              <w:t>2,LN</w:t>
-            </w:r>
-            <w:proofErr w:type="gramEnd"/>
-            <w:r>
-              <w:rPr>
-                <w:rFonts w:ascii="Calibri" w:hAnsi="Calibri" w:cs="Calibri"/>
-                <w:sz w:val="24"/>
-                <w:szCs w:val="24"/>
-                <w:lang w:val="en-US"/>
-              </w:rPr>
-              <w:t>2,EP2,LD2,IP2,LI1</w:t>
+              <w:t>SC2,LN2,EP2,LD2,IP2,LI1</w:t>
             </w:r>
           </w:p>
         </w:tc>
@@ -37949,27 +37268,7 @@
                 <w:szCs w:val="24"/>
                 <w:lang w:val="en-US"/>
               </w:rPr>
-              <w:t>SC</w:t>
-            </w:r>
-            <w:proofErr w:type="gramStart"/>
-            <w:r>
-              <w:rPr>
-                <w:rFonts w:ascii="Calibri" w:hAnsi="Calibri" w:cs="Calibri"/>
-                <w:sz w:val="24"/>
-                <w:szCs w:val="24"/>
-                <w:lang w:val="en-US"/>
-              </w:rPr>
-              <w:t>2,LN</w:t>
-            </w:r>
-            <w:proofErr w:type="gramEnd"/>
-            <w:r>
-              <w:rPr>
-                <w:rFonts w:ascii="Calibri" w:hAnsi="Calibri" w:cs="Calibri"/>
-                <w:sz w:val="24"/>
-                <w:szCs w:val="24"/>
-                <w:lang w:val="en-US"/>
-              </w:rPr>
-              <w:t>2,EP2,LD2,IP2,LI2</w:t>
+              <w:t>SC2,LN2,EP2,LD2,IP2,LI2</w:t>
             </w:r>
           </w:p>
         </w:tc>
@@ -39494,27 +38793,7 @@
                 <w:szCs w:val="24"/>
                 <w:lang w:val="en-US"/>
               </w:rPr>
-              <w:t>LI</w:t>
-            </w:r>
-            <w:proofErr w:type="gramStart"/>
-            <w:r>
-              <w:rPr>
-                <w:rFonts w:ascii="Calibri" w:hAnsi="Calibri" w:cs="Calibri"/>
-                <w:sz w:val="24"/>
-                <w:szCs w:val="24"/>
-                <w:lang w:val="en-US"/>
-              </w:rPr>
-              <w:t>2,LU</w:t>
-            </w:r>
-            <w:proofErr w:type="gramEnd"/>
-            <w:r>
-              <w:rPr>
-                <w:rFonts w:ascii="Calibri" w:hAnsi="Calibri" w:cs="Calibri"/>
-                <w:sz w:val="24"/>
-                <w:szCs w:val="24"/>
-                <w:lang w:val="en-US"/>
-              </w:rPr>
-              <w:t>1</w:t>
+              <w:t>LI2,LU1</w:t>
             </w:r>
           </w:p>
         </w:tc>
@@ -39681,27 +38960,7 @@
                 <w:szCs w:val="24"/>
                 <w:lang w:val="en-US"/>
               </w:rPr>
-              <w:t>LI</w:t>
-            </w:r>
-            <w:proofErr w:type="gramStart"/>
-            <w:r>
-              <w:rPr>
-                <w:rFonts w:ascii="Calibri" w:hAnsi="Calibri" w:cs="Calibri"/>
-                <w:sz w:val="24"/>
-                <w:szCs w:val="24"/>
-                <w:lang w:val="en-US"/>
-              </w:rPr>
-              <w:t>2,LU</w:t>
-            </w:r>
-            <w:proofErr w:type="gramEnd"/>
-            <w:r>
-              <w:rPr>
-                <w:rFonts w:ascii="Calibri" w:hAnsi="Calibri" w:cs="Calibri"/>
-                <w:sz w:val="24"/>
-                <w:szCs w:val="24"/>
-                <w:lang w:val="en-US"/>
-              </w:rPr>
-              <w:t>2</w:t>
+              <w:t>LI2,LU2</w:t>
             </w:r>
           </w:p>
         </w:tc>

--- a/Documentazione/Documenti/Documenti word/6. TestPlanEMC.docx
+++ b/Documentazione/Documenti/Documenti word/6. TestPlanEMC.docx
@@ -1,6 +1,6 @@
 
 <file path=word/document.xml><?xml version="1.0" encoding="utf-8"?>
-<w:document xmlns:wpc="http://schemas.microsoft.com/office/word/2010/wordprocessingCanvas" xmlns:cx="http://schemas.microsoft.com/office/drawing/2014/chartex" xmlns:cx1="http://schemas.microsoft.com/office/drawing/2015/9/8/chartex" xmlns:cx2="http://schemas.microsoft.com/office/drawing/2015/10/21/chartex" xmlns:cx3="http://schemas.microsoft.com/office/drawing/2016/5/9/chartex" xmlns:cx4="http://schemas.microsoft.com/office/drawing/2016/5/10/chartex" xmlns:cx5="http://schemas.microsoft.com/office/drawing/2016/5/11/chartex" xmlns:cx6="http://schemas.microsoft.com/office/drawing/2016/5/12/chartex" xmlns:cx7="http://schemas.microsoft.com/office/drawing/2016/5/13/chartex" xmlns:cx8="http://schemas.microsoft.com/office/drawing/2016/5/14/chartex" xmlns:mc="http://schemas.openxmlformats.org/markup-compatibility/2006" xmlns:aink="http://schemas.microsoft.com/office/drawing/2016/ink" xmlns:am3d="http://schemas.microsoft.com/office/drawing/2017/model3d" xmlns:o="urn:schemas-microsoft-com:office:office" xmlns:r="http://schemas.openxmlformats.org/officeDocument/2006/relationships" xmlns:m="http://schemas.openxmlformats.org/officeDocument/2006/math" xmlns:v="urn:schemas-microsoft-com:vml" xmlns:wp14="http://schemas.microsoft.com/office/word/2010/wordprocessingDrawing" xmlns:wp="http://schemas.openxmlformats.org/drawingml/2006/wordprocessingDrawing" xmlns:w10="urn:schemas-microsoft-com:office:word" xmlns:w="http://schemas.openxmlformats.org/wordprocessingml/2006/main" xmlns:w14="http://schemas.microsoft.com/office/word/2010/wordml" xmlns:w15="http://schemas.microsoft.com/office/word/2012/wordml" xmlns:w16cex="http://schemas.microsoft.com/office/word/2018/wordml/cex" xmlns:w16cid="http://schemas.microsoft.com/office/word/2016/wordml/cid" xmlns:w16="http://schemas.microsoft.com/office/word/2018/wordml" xmlns:w16sdtdh="http://schemas.microsoft.com/office/word/2020/wordml/sdtdatahash" xmlns:w16se="http://schemas.microsoft.com/office/word/2015/wordml/symex" xmlns:wpg="http://schemas.microsoft.com/office/word/2010/wordprocessingGroup" xmlns:wpi="http://schemas.microsoft.com/office/word/2010/wordprocessingInk" xmlns:wne="http://schemas.microsoft.com/office/word/2006/wordml" xmlns:wps="http://schemas.microsoft.com/office/word/2010/wordprocessingShape" mc:Ignorable="w14 w15 w16se w16cid w16 w16cex w16sdtdh wp14">
+<w:document xmlns:wpc="http://schemas.microsoft.com/office/word/2010/wordprocessingCanvas" xmlns:cx="http://schemas.microsoft.com/office/drawing/2014/chartex" xmlns:cx1="http://schemas.microsoft.com/office/drawing/2015/9/8/chartex" xmlns:cx2="http://schemas.microsoft.com/office/drawing/2015/10/21/chartex" xmlns:cx3="http://schemas.microsoft.com/office/drawing/2016/5/9/chartex" xmlns:cx4="http://schemas.microsoft.com/office/drawing/2016/5/10/chartex" xmlns:cx5="http://schemas.microsoft.com/office/drawing/2016/5/11/chartex" xmlns:cx6="http://schemas.microsoft.com/office/drawing/2016/5/12/chartex" xmlns:cx7="http://schemas.microsoft.com/office/drawing/2016/5/13/chartex" xmlns:cx8="http://schemas.microsoft.com/office/drawing/2016/5/14/chartex" xmlns:mc="http://schemas.openxmlformats.org/markup-compatibility/2006" xmlns:aink="http://schemas.microsoft.com/office/drawing/2016/ink" xmlns:am3d="http://schemas.microsoft.com/office/drawing/2017/model3d" xmlns:o="urn:schemas-microsoft-com:office:office" xmlns:r="http://schemas.openxmlformats.org/officeDocument/2006/relationships" xmlns:m="http://schemas.openxmlformats.org/officeDocument/2006/math" xmlns:v="urn:schemas-microsoft-com:vml" xmlns:wp14="http://schemas.microsoft.com/office/word/2010/wordprocessingDrawing" xmlns:wp="http://schemas.openxmlformats.org/drawingml/2006/wordprocessingDrawing" xmlns:w10="urn:schemas-microsoft-com:office:word" xmlns:w="http://schemas.openxmlformats.org/wordprocessingml/2006/main" xmlns:w14="http://schemas.microsoft.com/office/word/2010/wordml" xmlns:w15="http://schemas.microsoft.com/office/word/2012/wordml" xmlns:w16cex="http://schemas.microsoft.com/office/word/2018/wordml/cex" xmlns:w16cid="http://schemas.microsoft.com/office/word/2016/wordml/cid" xmlns:w16="http://schemas.microsoft.com/office/word/2018/wordml" xmlns:w16se="http://schemas.microsoft.com/office/word/2015/wordml/symex" xmlns:wpg="http://schemas.microsoft.com/office/word/2010/wordprocessingGroup" xmlns:wpi="http://schemas.microsoft.com/office/word/2010/wordprocessingInk" xmlns:wne="http://schemas.microsoft.com/office/word/2006/wordml" xmlns:wps="http://schemas.microsoft.com/office/word/2010/wordprocessingShape" mc:Ignorable="w14 w15 w16se w16cid w16 w16cex wp14">
   <w:body>
     <w:p>
       <w:pPr>
@@ -151,7 +151,7 @@
               </wp:inline>
             </w:drawing>
           </mc:Choice>
-          <mc:Fallback>
+          <mc:Fallback xmlns:w16sdtdh="http://schemas.microsoft.com/office/word/2020/wordml/sdtdatahash">
             <w:pict>
               <v:group w14:anchorId="7CC2508D" id="Gruppo 1" o:spid="_x0000_s1026" style="width:489.75pt;height:200.75pt;mso-position-horizontal-relative:char;mso-position-vertical-relative:line" coordsize="9221,3826" o:gfxdata="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">
                 <v:shapetype id="_x0000_t75" coordsize="21600,21600" o:spt="75" o:preferrelative="t" path="m@4@5l@4@11@9@11@9@5xe" filled="f" stroked="f">
@@ -5525,17 +5525,6 @@
     </w:p>
     <w:p>
       <w:pPr>
-        <w:spacing w:line="285" w:lineRule="auto"/>
-        <w:jc w:val="both"/>
-        <w:rPr>
-          <w:rFonts w:asciiTheme="minorHAnsi" w:hAnsiTheme="minorHAnsi" w:cstheme="minorHAnsi"/>
-          <w:sz w:val="24"/>
-          <w:szCs w:val="24"/>
-        </w:rPr>
-      </w:pPr>
-    </w:p>
-    <w:p>
-      <w:pPr>
         <w:pStyle w:val="Titolo1"/>
         <w:spacing w:before="66"/>
         <w:jc w:val="both"/>
@@ -5724,7 +5713,6 @@
           <w:sz w:val="24"/>
           <w:szCs w:val="24"/>
         </w:rPr>
-        <w:lastRenderedPageBreak/>
         <w:t>sistema</w:t>
       </w:r>
       <w:r>
@@ -5795,28 +5783,6 @@
         </w:rPr>
         <w:t>Testing.</w:t>
       </w:r>
-    </w:p>
-    <w:p>
-      <w:pPr>
-        <w:pStyle w:val="Corpotesto"/>
-        <w:jc w:val="both"/>
-        <w:rPr>
-          <w:rFonts w:asciiTheme="minorHAnsi" w:hAnsiTheme="minorHAnsi" w:cstheme="minorHAnsi"/>
-          <w:sz w:val="24"/>
-          <w:szCs w:val="24"/>
-        </w:rPr>
-      </w:pPr>
-    </w:p>
-    <w:p>
-      <w:pPr>
-        <w:pStyle w:val="Corpotesto"/>
-        <w:jc w:val="both"/>
-        <w:rPr>
-          <w:rFonts w:asciiTheme="minorHAnsi" w:hAnsiTheme="minorHAnsi" w:cstheme="minorHAnsi"/>
-          <w:sz w:val="24"/>
-          <w:szCs w:val="24"/>
-        </w:rPr>
-      </w:pPr>
     </w:p>
     <w:p>
       <w:pPr>
@@ -5842,6 +5808,7 @@
           <w:sz w:val="28"/>
           <w:szCs w:val="28"/>
         </w:rPr>
+        <w:lastRenderedPageBreak/>
         <w:t>Funzionalita’</w:t>
       </w:r>
       <w:proofErr w:type="spellEnd"/>
@@ -7108,6 +7075,40 @@
         <w:rPr>
           <w:rFonts w:asciiTheme="minorHAnsi" w:hAnsiTheme="minorHAnsi" w:cstheme="minorHAnsi"/>
           <w:spacing w:val="-1"/>
+          <w:sz w:val="24"/>
+          <w:szCs w:val="24"/>
+        </w:rPr>
+      </w:pPr>
+    </w:p>
+    <w:p>
+      <w:pPr>
+        <w:pStyle w:val="Paragrafoelenco"/>
+        <w:tabs>
+          <w:tab w:val="left" w:pos="1901"/>
+          <w:tab w:val="left" w:pos="1902"/>
+        </w:tabs>
+        <w:spacing w:before="47"/>
+        <w:ind w:firstLine="0"/>
+        <w:jc w:val="both"/>
+        <w:rPr>
+          <w:rFonts w:asciiTheme="minorHAnsi" w:hAnsiTheme="minorHAnsi" w:cstheme="minorHAnsi"/>
+          <w:sz w:val="24"/>
+          <w:szCs w:val="24"/>
+        </w:rPr>
+      </w:pPr>
+    </w:p>
+    <w:p>
+      <w:pPr>
+        <w:pStyle w:val="Paragrafoelenco"/>
+        <w:tabs>
+          <w:tab w:val="left" w:pos="1901"/>
+          <w:tab w:val="left" w:pos="1902"/>
+        </w:tabs>
+        <w:spacing w:before="47"/>
+        <w:ind w:firstLine="0"/>
+        <w:jc w:val="both"/>
+        <w:rPr>
+          <w:rFonts w:asciiTheme="minorHAnsi" w:hAnsiTheme="minorHAnsi" w:cstheme="minorHAnsi"/>
           <w:sz w:val="24"/>
           <w:szCs w:val="24"/>
         </w:rPr>
@@ -10612,7 +10613,31 @@
                 <w:szCs w:val="24"/>
                 <w:lang w:val="it-IT"/>
               </w:rPr>
-              <w:t>Formato: ^\\w+([\\.-]?\\w+)*@\\w+([\\.-]?\\w+)*(\\.\\w+)+$</w:t>
+              <w:t>Formato: ^\\w+([\</w:t>
+            </w:r>
+            <w:proofErr w:type="gramStart"/>
+            <w:r>
+              <w:rPr>
+                <w:rFonts w:asciiTheme="minorHAnsi" w:hAnsiTheme="minorHAnsi" w:cstheme="minorHAnsi"/>
+                <w:color w:val="FFFFFF"/>
+                <w:spacing w:val="-1"/>
+                <w:sz w:val="24"/>
+                <w:szCs w:val="24"/>
+                <w:lang w:val="it-IT"/>
+              </w:rPr>
+              <w:t>\.-</w:t>
+            </w:r>
+            <w:proofErr w:type="gramEnd"/>
+            <w:r>
+              <w:rPr>
+                <w:rFonts w:asciiTheme="minorHAnsi" w:hAnsiTheme="minorHAnsi" w:cstheme="minorHAnsi"/>
+                <w:color w:val="FFFFFF"/>
+                <w:spacing w:val="-1"/>
+                <w:sz w:val="24"/>
+                <w:szCs w:val="24"/>
+                <w:lang w:val="it-IT"/>
+              </w:rPr>
+              <w:t>]?\\w+)*@\\w+([\\.-]?\\w+)*(\\.\\w+)+$</w:t>
             </w:r>
           </w:p>
         </w:tc>
@@ -11760,7 +11785,29 @@
                 <w:szCs w:val="24"/>
                 <w:lang w:val="it-IT"/>
               </w:rPr>
-              <w:t>Formato: ^[ a-</w:t>
+              <w:t xml:space="preserve">Formato: </w:t>
+            </w:r>
+            <w:proofErr w:type="gramStart"/>
+            <w:r>
+              <w:rPr>
+                <w:rFonts w:asciiTheme="minorHAnsi" w:hAnsiTheme="minorHAnsi" w:cstheme="minorHAnsi"/>
+                <w:color w:val="FFFFFF"/>
+                <w:sz w:val="24"/>
+                <w:szCs w:val="24"/>
+                <w:lang w:val="it-IT"/>
+              </w:rPr>
+              <w:t>^[ a</w:t>
+            </w:r>
+            <w:proofErr w:type="gramEnd"/>
+            <w:r>
+              <w:rPr>
+                <w:rFonts w:asciiTheme="minorHAnsi" w:hAnsiTheme="minorHAnsi" w:cstheme="minorHAnsi"/>
+                <w:color w:val="FFFFFF"/>
+                <w:sz w:val="24"/>
+                <w:szCs w:val="24"/>
+                <w:lang w:val="it-IT"/>
+              </w:rPr>
+              <w:t>-</w:t>
             </w:r>
             <w:proofErr w:type="spellStart"/>
             <w:r>
@@ -12051,7 +12098,16 @@
                 <w:sz w:val="24"/>
                 <w:szCs w:val="24"/>
               </w:rPr>
-              <w:t xml:space="preserve"> &gt;1 - [property</w:t>
+              <w:t xml:space="preserve"> &gt;1 - [</w:t>
+            </w:r>
+            <w:proofErr w:type="gramStart"/>
+            <w:r>
+              <w:rPr>
+                <w:rFonts w:asciiTheme="minorHAnsi" w:hAnsiTheme="minorHAnsi" w:cstheme="minorHAnsi"/>
+                <w:sz w:val="24"/>
+                <w:szCs w:val="24"/>
+              </w:rPr>
+              <w:t>property</w:t>
             </w:r>
             <w:r>
               <w:rPr>
@@ -12068,7 +12124,16 @@
                 <w:sz w:val="24"/>
                 <w:szCs w:val="24"/>
               </w:rPr>
-              <w:t xml:space="preserve"> LN_OK</w:t>
+              <w:t xml:space="preserve"> LN</w:t>
+            </w:r>
+            <w:proofErr w:type="gramEnd"/>
+            <w:r>
+              <w:rPr>
+                <w:rFonts w:asciiTheme="minorHAnsi" w:hAnsiTheme="minorHAnsi" w:cstheme="minorHAnsi"/>
+                <w:sz w:val="24"/>
+                <w:szCs w:val="24"/>
+              </w:rPr>
+              <w:t>_OK</w:t>
             </w:r>
             <w:r>
               <w:rPr>
@@ -12100,6 +12165,7 @@
                 <w:szCs w:val="24"/>
               </w:rPr>
             </w:pPr>
+            <w:proofErr w:type="spellStart"/>
             <w:r>
               <w:rPr>
                 <w:rFonts w:asciiTheme="minorHAnsi" w:hAnsiTheme="minorHAnsi" w:cstheme="minorHAnsi"/>
@@ -12108,6 +12174,7 @@
               </w:rPr>
               <w:t>Formato</w:t>
             </w:r>
+            <w:proofErr w:type="spellEnd"/>
             <w:r>
               <w:rPr>
                 <w:rFonts w:asciiTheme="minorHAnsi" w:hAnsiTheme="minorHAnsi" w:cstheme="minorHAnsi"/>
@@ -12197,6 +12264,7 @@
               <w:t>Non rispetta il formato [</w:t>
             </w:r>
             <w:proofErr w:type="spellStart"/>
+            <w:proofErr w:type="gramStart"/>
             <w:r>
               <w:rPr>
                 <w:rFonts w:asciiTheme="minorHAnsi" w:hAnsiTheme="minorHAnsi" w:cstheme="minorHAnsi"/>
@@ -12235,7 +12303,18 @@
                 <w:szCs w:val="24"/>
                 <w:lang w:val="it-IT"/>
               </w:rPr>
-              <w:t>LN_OK AND FN_OK</w:t>
+              <w:t>LN</w:t>
+            </w:r>
+            <w:proofErr w:type="gramEnd"/>
+            <w:r>
+              <w:rPr>
+                <w:rFonts w:asciiTheme="minorHAnsi" w:hAnsiTheme="minorHAnsi" w:cstheme="minorHAnsi"/>
+                <w:bCs/>
+                <w:sz w:val="24"/>
+                <w:szCs w:val="24"/>
+                <w:lang w:val="it-IT"/>
+              </w:rPr>
+              <w:t>_OK AND FN_OK</w:t>
             </w:r>
             <w:r>
               <w:rPr>
@@ -12363,7 +12442,16 @@
                 <w:sz w:val="24"/>
                 <w:szCs w:val="24"/>
               </w:rPr>
-              <w:t>[if</w:t>
+              <w:t>[</w:t>
+            </w:r>
+            <w:proofErr w:type="gramStart"/>
+            <w:r>
+              <w:rPr>
+                <w:rFonts w:asciiTheme="minorHAnsi" w:hAnsiTheme="minorHAnsi" w:cstheme="minorHAnsi"/>
+                <w:sz w:val="24"/>
+                <w:szCs w:val="24"/>
+              </w:rPr>
+              <w:t>if</w:t>
             </w:r>
             <w:r>
               <w:rPr>
@@ -12390,7 +12478,17 @@
                 <w:sz w:val="24"/>
                 <w:szCs w:val="24"/>
               </w:rPr>
-              <w:t>LN_OK AND FN_OK</w:t>
+              <w:t>LN</w:t>
+            </w:r>
+            <w:proofErr w:type="gramEnd"/>
+            <w:r>
+              <w:rPr>
+                <w:rFonts w:asciiTheme="minorHAnsi" w:hAnsiTheme="minorHAnsi" w:cstheme="minorHAnsi"/>
+                <w:bCs/>
+                <w:sz w:val="24"/>
+                <w:szCs w:val="24"/>
+              </w:rPr>
+              <w:t>_OK AND FN_OK</w:t>
             </w:r>
             <w:r>
               <w:rPr>
@@ -12573,7 +12671,27 @@
                 <w:sz w:val="24"/>
                 <w:szCs w:val="24"/>
               </w:rPr>
-              <w:t>^[0-9a-zA-Z]+$</w:t>
+              <w:t>^[0-9a-zA-</w:t>
+            </w:r>
+            <w:proofErr w:type="gramStart"/>
+            <w:r>
+              <w:rPr>
+                <w:rFonts w:asciiTheme="minorHAnsi" w:hAnsiTheme="minorHAnsi" w:cstheme="minorHAnsi"/>
+                <w:color w:val="FFFFFF"/>
+                <w:sz w:val="24"/>
+                <w:szCs w:val="24"/>
+              </w:rPr>
+              <w:t>Z]+</w:t>
+            </w:r>
+            <w:proofErr w:type="gramEnd"/>
+            <w:r>
+              <w:rPr>
+                <w:rFonts w:asciiTheme="minorHAnsi" w:hAnsiTheme="minorHAnsi" w:cstheme="minorHAnsi"/>
+                <w:color w:val="FFFFFF"/>
+                <w:sz w:val="24"/>
+                <w:szCs w:val="24"/>
+              </w:rPr>
+              <w:t>$</w:t>
             </w:r>
           </w:p>
         </w:tc>
@@ -13061,6 +13179,7 @@
               <w:t>Non rispetta il formato [</w:t>
             </w:r>
             <w:proofErr w:type="spellStart"/>
+            <w:proofErr w:type="gramStart"/>
             <w:r>
               <w:rPr>
                 <w:rFonts w:asciiTheme="minorHAnsi" w:hAnsiTheme="minorHAnsi" w:cstheme="minorHAnsi"/>
@@ -13099,7 +13218,18 @@
                 <w:szCs w:val="24"/>
                 <w:lang w:val="it-IT"/>
               </w:rPr>
-              <w:t>LU_OK</w:t>
+              <w:t>LU</w:t>
+            </w:r>
+            <w:proofErr w:type="gramEnd"/>
+            <w:r>
+              <w:rPr>
+                <w:rFonts w:asciiTheme="minorHAnsi" w:hAnsiTheme="minorHAnsi" w:cstheme="minorHAnsi"/>
+                <w:bCs/>
+                <w:sz w:val="24"/>
+                <w:szCs w:val="24"/>
+                <w:lang w:val="it-IT"/>
+              </w:rPr>
+              <w:t>_OK</w:t>
             </w:r>
             <w:r>
               <w:rPr>
@@ -13179,6 +13309,7 @@
               <w:t>[</w:t>
             </w:r>
             <w:proofErr w:type="spellStart"/>
+            <w:proofErr w:type="gramStart"/>
             <w:r>
               <w:rPr>
                 <w:rFonts w:asciiTheme="minorHAnsi" w:hAnsiTheme="minorHAnsi" w:cstheme="minorHAnsi"/>
@@ -13217,7 +13348,18 @@
                 <w:szCs w:val="24"/>
                 <w:lang w:val="it-IT"/>
               </w:rPr>
-              <w:t>LU_OK</w:t>
+              <w:t>LU</w:t>
+            </w:r>
+            <w:proofErr w:type="gramEnd"/>
+            <w:r>
+              <w:rPr>
+                <w:rFonts w:asciiTheme="minorHAnsi" w:hAnsiTheme="minorHAnsi" w:cstheme="minorHAnsi"/>
+                <w:bCs/>
+                <w:sz w:val="24"/>
+                <w:szCs w:val="24"/>
+                <w:lang w:val="it-IT"/>
+              </w:rPr>
+              <w:t>_OK</w:t>
             </w:r>
             <w:r>
               <w:rPr>
@@ -13707,7 +13849,18 @@
                 <w:sz w:val="24"/>
                 <w:szCs w:val="24"/>
               </w:rPr>
-              <w:t>Formato:</w:t>
+              <w:t>Formato</w:t>
+            </w:r>
+            <w:proofErr w:type="gramStart"/>
+            <w:r>
+              <w:rPr>
+                <w:rFonts w:asciiTheme="minorHAnsi" w:hAnsiTheme="minorHAnsi" w:cstheme="minorHAnsi"/>
+                <w:color w:val="FFFFFF"/>
+                <w:spacing w:val="-1"/>
+                <w:sz w:val="24"/>
+                <w:szCs w:val="24"/>
+              </w:rPr>
+              <w:t>:</w:t>
             </w:r>
             <w:r>
               <w:rPr>
@@ -13717,7 +13870,18 @@
                 <w:sz w:val="24"/>
                 <w:szCs w:val="24"/>
               </w:rPr>
-              <w:t xml:space="preserve"> .*[0-9].*</w:t>
+              <w:t xml:space="preserve"> .</w:t>
+            </w:r>
+            <w:proofErr w:type="gramEnd"/>
+            <w:r>
+              <w:rPr>
+                <w:rFonts w:asciiTheme="minorHAnsi" w:hAnsiTheme="minorHAnsi" w:cstheme="minorHAnsi"/>
+                <w:color w:val="FFFFFF"/>
+                <w:spacing w:val="18"/>
+                <w:sz w:val="24"/>
+                <w:szCs w:val="24"/>
+              </w:rPr>
+              <w:t>*[0-9].*</w:t>
             </w:r>
           </w:p>
         </w:tc>
@@ -14348,6 +14512,7 @@
               <w:t>[</w:t>
             </w:r>
             <w:proofErr w:type="spellStart"/>
+            <w:proofErr w:type="gramStart"/>
             <w:r>
               <w:rPr>
                 <w:rFonts w:asciiTheme="minorHAnsi" w:hAnsiTheme="minorHAnsi" w:cstheme="minorHAnsi"/>
@@ -14375,7 +14540,17 @@
                 <w:szCs w:val="24"/>
                 <w:lang w:val="it-IT"/>
               </w:rPr>
-              <w:t xml:space="preserve"> LP_OK</w:t>
+              <w:t xml:space="preserve"> LP</w:t>
+            </w:r>
+            <w:proofErr w:type="gramEnd"/>
+            <w:r>
+              <w:rPr>
+                <w:rFonts w:asciiTheme="minorHAnsi" w:hAnsiTheme="minorHAnsi" w:cstheme="minorHAnsi"/>
+                <w:sz w:val="24"/>
+                <w:szCs w:val="24"/>
+                <w:lang w:val="it-IT"/>
+              </w:rPr>
+              <w:t>_OK</w:t>
             </w:r>
             <w:r>
               <w:rPr>
@@ -15089,6 +15264,7 @@
               </w:rPr>
             </w:pPr>
             <w:proofErr w:type="spellStart"/>
+            <w:proofErr w:type="gramStart"/>
             <w:r>
               <w:rPr>
                 <w:rFonts w:asciiTheme="minorHAnsi" w:hAnsiTheme="minorHAnsi" w:cstheme="minorHAnsi"/>
@@ -15100,6 +15276,7 @@
               <w:t>Errore:campo</w:t>
             </w:r>
             <w:proofErr w:type="spellEnd"/>
+            <w:proofErr w:type="gramEnd"/>
             <w:r>
               <w:rPr>
                 <w:rFonts w:asciiTheme="minorHAnsi" w:hAnsiTheme="minorHAnsi" w:cstheme="minorHAnsi"/>
@@ -15249,6 +15426,7 @@
               </w:rPr>
             </w:pPr>
             <w:proofErr w:type="spellStart"/>
+            <w:proofErr w:type="gramStart"/>
             <w:r>
               <w:rPr>
                 <w:rFonts w:asciiTheme="minorHAnsi" w:hAnsiTheme="minorHAnsi" w:cstheme="minorHAnsi"/>
@@ -15260,6 +15438,7 @@
               <w:t>Errore:formato</w:t>
             </w:r>
             <w:proofErr w:type="spellEnd"/>
+            <w:proofErr w:type="gramEnd"/>
             <w:r>
               <w:rPr>
                 <w:rFonts w:asciiTheme="minorHAnsi" w:hAnsiTheme="minorHAnsi" w:cstheme="minorHAnsi"/>
@@ -15397,6 +15576,7 @@
               </w:rPr>
             </w:pPr>
             <w:proofErr w:type="spellStart"/>
+            <w:proofErr w:type="gramStart"/>
             <w:r>
               <w:rPr>
                 <w:rFonts w:asciiTheme="minorHAnsi" w:hAnsiTheme="minorHAnsi" w:cstheme="minorHAnsi"/>
@@ -15408,6 +15588,7 @@
               <w:t>Errore:email</w:t>
             </w:r>
             <w:proofErr w:type="spellEnd"/>
+            <w:proofErr w:type="gramEnd"/>
             <w:r>
               <w:rPr>
                 <w:rFonts w:asciiTheme="minorHAnsi" w:hAnsiTheme="minorHAnsi" w:cstheme="minorHAnsi"/>
@@ -15545,6 +15726,7 @@
               </w:rPr>
             </w:pPr>
             <w:proofErr w:type="spellStart"/>
+            <w:proofErr w:type="gramStart"/>
             <w:r>
               <w:rPr>
                 <w:rFonts w:asciiTheme="minorHAnsi" w:hAnsiTheme="minorHAnsi" w:cstheme="minorHAnsi"/>
@@ -15556,6 +15738,7 @@
               <w:t>Errore:campo</w:t>
             </w:r>
             <w:proofErr w:type="spellEnd"/>
+            <w:proofErr w:type="gramEnd"/>
             <w:r>
               <w:rPr>
                 <w:rFonts w:asciiTheme="minorHAnsi" w:hAnsiTheme="minorHAnsi" w:cstheme="minorHAnsi"/>
@@ -15699,6 +15882,7 @@
               </w:rPr>
             </w:pPr>
             <w:proofErr w:type="spellStart"/>
+            <w:proofErr w:type="gramStart"/>
             <w:r>
               <w:rPr>
                 <w:rFonts w:asciiTheme="minorHAnsi" w:hAnsiTheme="minorHAnsi" w:cstheme="minorHAnsi"/>
@@ -15720,6 +15904,7 @@
               <w:t>formato</w:t>
             </w:r>
             <w:proofErr w:type="spellEnd"/>
+            <w:proofErr w:type="gramEnd"/>
             <w:r>
               <w:rPr>
                 <w:rFonts w:asciiTheme="minorHAnsi" w:hAnsiTheme="minorHAnsi" w:cstheme="minorHAnsi"/>
@@ -15844,6 +16029,7 @@
               </w:rPr>
             </w:pPr>
             <w:proofErr w:type="spellStart"/>
+            <w:proofErr w:type="gramStart"/>
             <w:r>
               <w:rPr>
                 <w:rFonts w:asciiTheme="minorHAnsi" w:hAnsiTheme="minorHAnsi" w:cstheme="minorHAnsi"/>
@@ -15855,6 +16041,7 @@
               <w:t>Errore:campo</w:t>
             </w:r>
             <w:proofErr w:type="spellEnd"/>
+            <w:proofErr w:type="gramEnd"/>
             <w:r>
               <w:rPr>
                 <w:rFonts w:asciiTheme="minorHAnsi" w:hAnsiTheme="minorHAnsi" w:cstheme="minorHAnsi"/>
@@ -15977,6 +16164,7 @@
               </w:rPr>
             </w:pPr>
             <w:proofErr w:type="spellStart"/>
+            <w:proofErr w:type="gramStart"/>
             <w:r>
               <w:rPr>
                 <w:rFonts w:asciiTheme="minorHAnsi" w:hAnsiTheme="minorHAnsi" w:cstheme="minorHAnsi"/>
@@ -15989,6 +16177,7 @@
               <w:t>Errore:lunghezza</w:t>
             </w:r>
             <w:proofErr w:type="spellEnd"/>
+            <w:proofErr w:type="gramEnd"/>
             <w:r>
               <w:rPr>
                 <w:rFonts w:asciiTheme="minorHAnsi" w:hAnsiTheme="minorHAnsi" w:cstheme="minorHAnsi"/>
@@ -16099,6 +16288,7 @@
               </w:rPr>
             </w:pPr>
             <w:proofErr w:type="spellStart"/>
+            <w:proofErr w:type="gramStart"/>
             <w:r>
               <w:rPr>
                 <w:rFonts w:asciiTheme="minorHAnsi" w:hAnsiTheme="minorHAnsi" w:cstheme="minorHAnsi"/>
@@ -16110,6 +16300,7 @@
               <w:t>Errore:formato</w:t>
             </w:r>
             <w:proofErr w:type="spellEnd"/>
+            <w:proofErr w:type="gramEnd"/>
             <w:r>
               <w:rPr>
                 <w:rFonts w:asciiTheme="minorHAnsi" w:hAnsiTheme="minorHAnsi" w:cstheme="minorHAnsi"/>
@@ -16209,6 +16400,7 @@
               </w:rPr>
             </w:pPr>
             <w:proofErr w:type="spellStart"/>
+            <w:proofErr w:type="gramStart"/>
             <w:r>
               <w:rPr>
                 <w:rFonts w:asciiTheme="minorHAnsi" w:hAnsiTheme="minorHAnsi" w:cstheme="minorHAnsi"/>
@@ -16220,6 +16412,7 @@
               <w:t>Errore:username</w:t>
             </w:r>
             <w:proofErr w:type="spellEnd"/>
+            <w:proofErr w:type="gramEnd"/>
             <w:r>
               <w:rPr>
                 <w:rFonts w:asciiTheme="minorHAnsi" w:hAnsiTheme="minorHAnsi" w:cstheme="minorHAnsi"/>
@@ -16319,6 +16512,7 @@
               </w:rPr>
             </w:pPr>
             <w:proofErr w:type="spellStart"/>
+            <w:proofErr w:type="gramStart"/>
             <w:r>
               <w:rPr>
                 <w:rFonts w:asciiTheme="minorHAnsi" w:hAnsiTheme="minorHAnsi" w:cstheme="minorHAnsi"/>
@@ -16330,6 +16524,7 @@
               <w:t>Errore:campo</w:t>
             </w:r>
             <w:proofErr w:type="spellEnd"/>
+            <w:proofErr w:type="gramEnd"/>
             <w:r>
               <w:rPr>
                 <w:rFonts w:asciiTheme="minorHAnsi" w:hAnsiTheme="minorHAnsi" w:cstheme="minorHAnsi"/>
@@ -16440,6 +16635,7 @@
               </w:rPr>
             </w:pPr>
             <w:proofErr w:type="spellStart"/>
+            <w:proofErr w:type="gramStart"/>
             <w:r>
               <w:rPr>
                 <w:rFonts w:asciiTheme="minorHAnsi" w:hAnsiTheme="minorHAnsi" w:cstheme="minorHAnsi"/>
@@ -16463,6 +16659,7 @@
               <w:t>lunghezza</w:t>
             </w:r>
             <w:proofErr w:type="spellEnd"/>
+            <w:proofErr w:type="gramEnd"/>
             <w:r>
               <w:rPr>
                 <w:rFonts w:asciiTheme="minorHAnsi" w:hAnsiTheme="minorHAnsi" w:cstheme="minorHAnsi"/>
@@ -16573,6 +16770,7 @@
               </w:rPr>
             </w:pPr>
             <w:proofErr w:type="spellStart"/>
+            <w:proofErr w:type="gramStart"/>
             <w:r>
               <w:rPr>
                 <w:rFonts w:asciiTheme="minorHAnsi" w:hAnsiTheme="minorHAnsi" w:cstheme="minorHAnsi"/>
@@ -16594,6 +16792,7 @@
               <w:t>formato</w:t>
             </w:r>
             <w:proofErr w:type="spellEnd"/>
+            <w:proofErr w:type="gramEnd"/>
             <w:r>
               <w:rPr>
                 <w:rFonts w:asciiTheme="minorHAnsi" w:hAnsiTheme="minorHAnsi" w:cstheme="minorHAnsi"/>
@@ -16715,6 +16914,7 @@
               </w:rPr>
             </w:pPr>
             <w:proofErr w:type="spellStart"/>
+            <w:proofErr w:type="gramStart"/>
             <w:r>
               <w:rPr>
                 <w:rFonts w:asciiTheme="minorHAnsi" w:hAnsiTheme="minorHAnsi" w:cstheme="minorHAnsi"/>
@@ -16736,6 +16936,7 @@
               <w:t>corrispondenza</w:t>
             </w:r>
             <w:proofErr w:type="spellEnd"/>
+            <w:proofErr w:type="gramEnd"/>
             <w:r>
               <w:rPr>
                 <w:rFonts w:asciiTheme="minorHAnsi" w:hAnsiTheme="minorHAnsi" w:cstheme="minorHAnsi"/>
@@ -16862,6 +17063,7 @@
               </w:rPr>
             </w:pPr>
             <w:proofErr w:type="spellStart"/>
+            <w:proofErr w:type="gramStart"/>
             <w:r>
               <w:rPr>
                 <w:rFonts w:asciiTheme="minorHAnsi" w:hAnsiTheme="minorHAnsi" w:cstheme="minorHAnsi"/>
@@ -16885,6 +17087,7 @@
               <w:t>corrispondenza</w:t>
             </w:r>
             <w:proofErr w:type="spellEnd"/>
+            <w:proofErr w:type="gramEnd"/>
             <w:r>
               <w:rPr>
                 <w:rFonts w:asciiTheme="minorHAnsi" w:hAnsiTheme="minorHAnsi" w:cstheme="minorHAnsi"/>
@@ -17299,7 +17502,29 @@
                 <w:szCs w:val="24"/>
                 <w:lang w:val="it-IT"/>
               </w:rPr>
-              <w:t>^[0-9a-zA-Z]+$</w:t>
+              <w:t>^[0-9a-zA-</w:t>
+            </w:r>
+            <w:proofErr w:type="gramStart"/>
+            <w:r>
+              <w:rPr>
+                <w:rFonts w:asciiTheme="minorHAnsi" w:hAnsiTheme="minorHAnsi" w:cstheme="minorHAnsi"/>
+                <w:color w:val="FFFFFF"/>
+                <w:sz w:val="24"/>
+                <w:szCs w:val="24"/>
+                <w:lang w:val="it-IT"/>
+              </w:rPr>
+              <w:t>Z]+</w:t>
+            </w:r>
+            <w:proofErr w:type="gramEnd"/>
+            <w:r>
+              <w:rPr>
+                <w:rFonts w:asciiTheme="minorHAnsi" w:hAnsiTheme="minorHAnsi" w:cstheme="minorHAnsi"/>
+                <w:color w:val="FFFFFF"/>
+                <w:sz w:val="24"/>
+                <w:szCs w:val="24"/>
+                <w:lang w:val="it-IT"/>
+              </w:rPr>
+              <w:t>$</w:t>
             </w:r>
           </w:p>
         </w:tc>
@@ -18063,7 +18288,18 @@
                 <w:sz w:val="24"/>
                 <w:szCs w:val="24"/>
               </w:rPr>
-              <w:t>Formato:</w:t>
+              <w:t>Formato</w:t>
+            </w:r>
+            <w:proofErr w:type="gramStart"/>
+            <w:r>
+              <w:rPr>
+                <w:rFonts w:asciiTheme="minorHAnsi" w:hAnsiTheme="minorHAnsi" w:cstheme="minorHAnsi"/>
+                <w:color w:val="FFFFFF"/>
+                <w:spacing w:val="-1"/>
+                <w:sz w:val="24"/>
+                <w:szCs w:val="24"/>
+              </w:rPr>
+              <w:t>:</w:t>
             </w:r>
             <w:r>
               <w:rPr>
@@ -18073,7 +18309,18 @@
                 <w:sz w:val="24"/>
                 <w:szCs w:val="24"/>
               </w:rPr>
-              <w:t xml:space="preserve"> .*[0-9].*</w:t>
+              <w:t xml:space="preserve"> .</w:t>
+            </w:r>
+            <w:proofErr w:type="gramEnd"/>
+            <w:r>
+              <w:rPr>
+                <w:rFonts w:asciiTheme="minorHAnsi" w:hAnsiTheme="minorHAnsi" w:cstheme="minorHAnsi"/>
+                <w:color w:val="FFFFFF"/>
+                <w:spacing w:val="18"/>
+                <w:sz w:val="24"/>
+                <w:szCs w:val="24"/>
+              </w:rPr>
+              <w:t>*[0-9].*</w:t>
             </w:r>
           </w:p>
         </w:tc>
@@ -18586,6 +18833,7 @@
               <w:t xml:space="preserve"> e-mail nel database [</w:t>
             </w:r>
             <w:proofErr w:type="spellStart"/>
+            <w:proofErr w:type="gramStart"/>
             <w:r>
               <w:rPr>
                 <w:rFonts w:asciiTheme="minorHAnsi" w:hAnsiTheme="minorHAnsi" w:cstheme="minorHAnsi"/>
@@ -18635,6 +18883,7 @@
               </w:rPr>
               <w:t>P</w:t>
             </w:r>
+            <w:proofErr w:type="gramEnd"/>
             <w:r>
               <w:rPr>
                 <w:rFonts w:asciiTheme="minorHAnsi" w:hAnsiTheme="minorHAnsi" w:cstheme="minorHAnsi"/>
@@ -19947,7 +20196,29 @@
                 <w:szCs w:val="24"/>
                 <w:lang w:val="it-IT"/>
               </w:rPr>
-              <w:t>^[0-9a-zA-Z]+$</w:t>
+              <w:t>^[0-9a-zA-</w:t>
+            </w:r>
+            <w:proofErr w:type="gramStart"/>
+            <w:r>
+              <w:rPr>
+                <w:rFonts w:asciiTheme="minorHAnsi" w:hAnsiTheme="minorHAnsi" w:cstheme="minorHAnsi"/>
+                <w:color w:val="FFFFFF"/>
+                <w:sz w:val="24"/>
+                <w:szCs w:val="24"/>
+                <w:lang w:val="it-IT"/>
+              </w:rPr>
+              <w:t>Z]+</w:t>
+            </w:r>
+            <w:proofErr w:type="gramEnd"/>
+            <w:r>
+              <w:rPr>
+                <w:rFonts w:asciiTheme="minorHAnsi" w:hAnsiTheme="minorHAnsi" w:cstheme="minorHAnsi"/>
+                <w:color w:val="FFFFFF"/>
+                <w:sz w:val="24"/>
+                <w:szCs w:val="24"/>
+                <w:lang w:val="it-IT"/>
+              </w:rPr>
+              <w:t>$</w:t>
             </w:r>
           </w:p>
         </w:tc>
@@ -20448,6 +20719,7 @@
               <w:t>Non rispetta il formato [</w:t>
             </w:r>
             <w:proofErr w:type="spellStart"/>
+            <w:proofErr w:type="gramStart"/>
             <w:r>
               <w:rPr>
                 <w:rFonts w:asciiTheme="minorHAnsi" w:hAnsiTheme="minorHAnsi" w:cstheme="minorHAnsi"/>
@@ -20484,7 +20756,17 @@
                 <w:szCs w:val="24"/>
                 <w:lang w:val="it-IT"/>
               </w:rPr>
-              <w:t>LU_OK</w:t>
+              <w:t>LU</w:t>
+            </w:r>
+            <w:proofErr w:type="gramEnd"/>
+            <w:r>
+              <w:rPr>
+                <w:rFonts w:asciiTheme="minorHAnsi" w:hAnsiTheme="minorHAnsi" w:cstheme="minorHAnsi"/>
+                <w:sz w:val="24"/>
+                <w:szCs w:val="24"/>
+                <w:lang w:val="it-IT"/>
+              </w:rPr>
+              <w:t>_OK</w:t>
             </w:r>
             <w:r>
               <w:rPr>
@@ -20813,7 +21095,16 @@
                 <w:sz w:val="24"/>
                 <w:szCs w:val="24"/>
               </w:rPr>
-              <w:t xml:space="preserve">LU_OK </w:t>
+              <w:t>LU_</w:t>
+            </w:r>
+            <w:proofErr w:type="gramStart"/>
+            <w:r>
+              <w:rPr>
+                <w:rFonts w:asciiTheme="minorHAnsi" w:hAnsiTheme="minorHAnsi" w:cstheme="minorHAnsi"/>
+                <w:sz w:val="24"/>
+                <w:szCs w:val="24"/>
+              </w:rPr>
+              <w:t xml:space="preserve">OK </w:t>
             </w:r>
             <w:r>
               <w:rPr>
@@ -20831,7 +21122,16 @@
                 <w:sz w:val="24"/>
                 <w:szCs w:val="24"/>
               </w:rPr>
-              <w:t xml:space="preserve">AND </w:t>
+              <w:t>AND</w:t>
+            </w:r>
+            <w:proofErr w:type="gramEnd"/>
+            <w:r>
+              <w:rPr>
+                <w:rFonts w:asciiTheme="minorHAnsi" w:hAnsiTheme="minorHAnsi" w:cstheme="minorHAnsi"/>
+                <w:sz w:val="24"/>
+                <w:szCs w:val="24"/>
+              </w:rPr>
+              <w:t xml:space="preserve"> </w:t>
             </w:r>
             <w:r>
               <w:rPr>
@@ -21000,7 +21300,16 @@
                 <w:sz w:val="24"/>
                 <w:szCs w:val="24"/>
               </w:rPr>
-              <w:t xml:space="preserve">LU_OK </w:t>
+              <w:t>LU_</w:t>
+            </w:r>
+            <w:proofErr w:type="gramStart"/>
+            <w:r>
+              <w:rPr>
+                <w:rFonts w:asciiTheme="minorHAnsi" w:hAnsiTheme="minorHAnsi" w:cstheme="minorHAnsi"/>
+                <w:sz w:val="24"/>
+                <w:szCs w:val="24"/>
+              </w:rPr>
+              <w:t xml:space="preserve">OK </w:t>
             </w:r>
             <w:r>
               <w:rPr>
@@ -21018,7 +21327,16 @@
                 <w:sz w:val="24"/>
                 <w:szCs w:val="24"/>
               </w:rPr>
-              <w:t xml:space="preserve">AND </w:t>
+              <w:t>AND</w:t>
+            </w:r>
+            <w:proofErr w:type="gramEnd"/>
+            <w:r>
+              <w:rPr>
+                <w:rFonts w:asciiTheme="minorHAnsi" w:hAnsiTheme="minorHAnsi" w:cstheme="minorHAnsi"/>
+                <w:sz w:val="24"/>
+                <w:szCs w:val="24"/>
+              </w:rPr>
+              <w:t xml:space="preserve"> </w:t>
             </w:r>
             <w:r>
               <w:rPr>
@@ -21246,7 +21564,29 @@
                 <w:szCs w:val="24"/>
                 <w:lang w:val="it-IT"/>
               </w:rPr>
-              <w:t>Formato: ^[ a-</w:t>
+              <w:t xml:space="preserve">Formato: </w:t>
+            </w:r>
+            <w:proofErr w:type="gramStart"/>
+            <w:r>
+              <w:rPr>
+                <w:rFonts w:asciiTheme="minorHAnsi" w:hAnsiTheme="minorHAnsi" w:cstheme="minorHAnsi"/>
+                <w:color w:val="FFFFFF"/>
+                <w:sz w:val="24"/>
+                <w:szCs w:val="24"/>
+                <w:lang w:val="it-IT"/>
+              </w:rPr>
+              <w:t>^[ a</w:t>
+            </w:r>
+            <w:proofErr w:type="gramEnd"/>
+            <w:r>
+              <w:rPr>
+                <w:rFonts w:asciiTheme="minorHAnsi" w:hAnsiTheme="minorHAnsi" w:cstheme="minorHAnsi"/>
+                <w:color w:val="FFFFFF"/>
+                <w:sz w:val="24"/>
+                <w:szCs w:val="24"/>
+                <w:lang w:val="it-IT"/>
+              </w:rPr>
+              <w:t>-</w:t>
             </w:r>
             <w:proofErr w:type="spellStart"/>
             <w:r>
@@ -21578,6 +21918,7 @@
                 <w:szCs w:val="24"/>
               </w:rPr>
             </w:pPr>
+            <w:proofErr w:type="spellStart"/>
             <w:r>
               <w:rPr>
                 <w:rFonts w:asciiTheme="minorHAnsi" w:hAnsiTheme="minorHAnsi" w:cstheme="minorHAnsi"/>
@@ -21586,6 +21927,7 @@
               </w:rPr>
               <w:t>Formato</w:t>
             </w:r>
+            <w:proofErr w:type="spellEnd"/>
             <w:r>
               <w:rPr>
                 <w:rFonts w:asciiTheme="minorHAnsi" w:hAnsiTheme="minorHAnsi" w:cstheme="minorHAnsi"/>
@@ -22043,7 +22385,31 @@
                 <w:szCs w:val="24"/>
                 <w:lang w:val="it-IT"/>
               </w:rPr>
-              <w:t>Formato: ^\\w+([\\.-]?\\w+)*@\\w+([\\.-]?\\w+)*(\\.\\w+)+$</w:t>
+              <w:t>Formato: ^\\w+([\</w:t>
+            </w:r>
+            <w:proofErr w:type="gramStart"/>
+            <w:r>
+              <w:rPr>
+                <w:rFonts w:asciiTheme="minorHAnsi" w:hAnsiTheme="minorHAnsi" w:cstheme="minorHAnsi"/>
+                <w:color w:val="FFFFFF"/>
+                <w:spacing w:val="-1"/>
+                <w:sz w:val="24"/>
+                <w:szCs w:val="24"/>
+                <w:lang w:val="it-IT"/>
+              </w:rPr>
+              <w:t>\.-</w:t>
+            </w:r>
+            <w:proofErr w:type="gramEnd"/>
+            <w:r>
+              <w:rPr>
+                <w:rFonts w:asciiTheme="minorHAnsi" w:hAnsiTheme="minorHAnsi" w:cstheme="minorHAnsi"/>
+                <w:color w:val="FFFFFF"/>
+                <w:spacing w:val="-1"/>
+                <w:sz w:val="24"/>
+                <w:szCs w:val="24"/>
+                <w:lang w:val="it-IT"/>
+              </w:rPr>
+              <w:t>]?\\w+)*@\\w+([\\.-]?\\w+)*(\\.\\w+)+$</w:t>
             </w:r>
           </w:p>
         </w:tc>
@@ -22538,6 +22904,7 @@
               <w:t>Non rispetta il formato [</w:t>
             </w:r>
             <w:proofErr w:type="spellStart"/>
+            <w:proofErr w:type="gramStart"/>
             <w:r>
               <w:rPr>
                 <w:rFonts w:asciiTheme="minorHAnsi" w:hAnsiTheme="minorHAnsi" w:cstheme="minorHAnsi"/>
@@ -22567,6 +22934,7 @@
               </w:rPr>
               <w:t xml:space="preserve"> LE</w:t>
             </w:r>
+            <w:proofErr w:type="gramEnd"/>
             <w:r>
               <w:rPr>
                 <w:rFonts w:asciiTheme="minorHAnsi" w:hAnsiTheme="minorHAnsi" w:cstheme="minorHAnsi"/>
@@ -22952,7 +23320,16 @@
                 <w:sz w:val="24"/>
                 <w:szCs w:val="24"/>
               </w:rPr>
-              <w:t xml:space="preserve"> DB [if LE_OK </w:t>
+              <w:t xml:space="preserve"> DB [if LE_</w:t>
+            </w:r>
+            <w:proofErr w:type="gramStart"/>
+            <w:r>
+              <w:rPr>
+                <w:rFonts w:asciiTheme="minorHAnsi" w:hAnsiTheme="minorHAnsi" w:cstheme="minorHAnsi"/>
+                <w:sz w:val="24"/>
+                <w:szCs w:val="24"/>
+              </w:rPr>
+              <w:t xml:space="preserve">OK </w:t>
             </w:r>
             <w:r>
               <w:rPr>
@@ -22970,7 +23347,16 @@
                 <w:sz w:val="24"/>
                 <w:szCs w:val="24"/>
               </w:rPr>
-              <w:t>AND FE_OK]</w:t>
+              <w:t>AND</w:t>
+            </w:r>
+            <w:proofErr w:type="gramEnd"/>
+            <w:r>
+              <w:rPr>
+                <w:rFonts w:asciiTheme="minorHAnsi" w:hAnsiTheme="minorHAnsi" w:cstheme="minorHAnsi"/>
+                <w:sz w:val="24"/>
+                <w:szCs w:val="24"/>
+              </w:rPr>
+              <w:t xml:space="preserve"> FE_OK]</w:t>
             </w:r>
             <w:r>
               <w:rPr>
@@ -23085,7 +23471,16 @@
                 <w:sz w:val="24"/>
                 <w:szCs w:val="24"/>
               </w:rPr>
-              <w:t xml:space="preserve">LE_OK </w:t>
+              <w:t>LE_</w:t>
+            </w:r>
+            <w:proofErr w:type="gramStart"/>
+            <w:r>
+              <w:rPr>
+                <w:rFonts w:asciiTheme="minorHAnsi" w:hAnsiTheme="minorHAnsi" w:cstheme="minorHAnsi"/>
+                <w:sz w:val="24"/>
+                <w:szCs w:val="24"/>
+              </w:rPr>
+              <w:t xml:space="preserve">OK </w:t>
             </w:r>
             <w:r>
               <w:rPr>
@@ -23103,7 +23498,16 @@
                 <w:sz w:val="24"/>
                 <w:szCs w:val="24"/>
               </w:rPr>
-              <w:t>AND FE_OK</w:t>
+              <w:t>AND</w:t>
+            </w:r>
+            <w:proofErr w:type="gramEnd"/>
+            <w:r>
+              <w:rPr>
+                <w:rFonts w:asciiTheme="minorHAnsi" w:hAnsiTheme="minorHAnsi" w:cstheme="minorHAnsi"/>
+                <w:sz w:val="24"/>
+                <w:szCs w:val="24"/>
+              </w:rPr>
+              <w:t xml:space="preserve"> FE_OK</w:t>
             </w:r>
             <w:r>
               <w:rPr>
@@ -25854,7 +26258,16 @@
                 <w:sz w:val="24"/>
                 <w:szCs w:val="24"/>
               </w:rPr>
-              <w:t>_OK</w:t>
+              <w:t>_</w:t>
+            </w:r>
+            <w:proofErr w:type="gramStart"/>
+            <w:r>
+              <w:rPr>
+                <w:rFonts w:asciiTheme="minorHAnsi" w:hAnsiTheme="minorHAnsi" w:cstheme="minorHAnsi"/>
+                <w:sz w:val="24"/>
+                <w:szCs w:val="24"/>
+              </w:rPr>
+              <w:t>OK</w:t>
             </w:r>
             <w:r>
               <w:rPr>
@@ -25897,6 +26310,7 @@
               <w:t>[</w:t>
             </w:r>
             <w:proofErr w:type="spellStart"/>
+            <w:proofErr w:type="gramEnd"/>
             <w:r>
               <w:rPr>
                 <w:rFonts w:asciiTheme="minorHAnsi" w:hAnsiTheme="minorHAnsi" w:cstheme="minorHAnsi"/>
@@ -27710,7 +28124,17 @@
                 <w:sz w:val="24"/>
                 <w:szCs w:val="24"/>
               </w:rPr>
-              <w:t xml:space="preserve"> e </w:t>
+              <w:t xml:space="preserve"> </w:t>
+            </w:r>
+            <w:proofErr w:type="gramStart"/>
+            <w:r>
+              <w:rPr>
+                <w:rFonts w:asciiTheme="minorHAnsi" w:hAnsiTheme="minorHAnsi" w:cstheme="minorHAnsi"/>
+                <w:color w:val="FFFFFF"/>
+                <w:sz w:val="24"/>
+                <w:szCs w:val="24"/>
+              </w:rPr>
+              <w:t xml:space="preserve">e </w:t>
             </w:r>
             <w:r>
               <w:rPr>
@@ -27733,6 +28157,7 @@
               <w:t>descrizione</w:t>
             </w:r>
             <w:proofErr w:type="spellEnd"/>
+            <w:proofErr w:type="gramEnd"/>
           </w:p>
         </w:tc>
       </w:tr>
@@ -29442,7 +29867,17 @@
                 <w:szCs w:val="24"/>
                 <w:lang w:val="en-US"/>
               </w:rPr>
-              <w:t xml:space="preserve"> = false </w:t>
+              <w:t xml:space="preserve"> = </w:t>
+            </w:r>
+            <w:proofErr w:type="gramStart"/>
+            <w:r>
+              <w:rPr>
+                <w:rFonts w:ascii="Calibri" w:hAnsi="Calibri" w:cs="Calibri"/>
+                <w:sz w:val="24"/>
+                <w:szCs w:val="24"/>
+                <w:lang w:val="en-US"/>
+              </w:rPr>
+              <w:t xml:space="preserve">false </w:t>
             </w:r>
             <w:r>
               <w:rPr>
@@ -29461,7 +29896,17 @@
                 <w:szCs w:val="24"/>
                 <w:lang w:val="en-US"/>
               </w:rPr>
-              <w:t>[error]</w:t>
+              <w:t>[</w:t>
+            </w:r>
+            <w:proofErr w:type="gramEnd"/>
+            <w:r>
+              <w:rPr>
+                <w:rFonts w:ascii="Calibri" w:hAnsi="Calibri" w:cs="Calibri"/>
+                <w:sz w:val="24"/>
+                <w:szCs w:val="24"/>
+                <w:lang w:val="en-US"/>
+              </w:rPr>
+              <w:t>error]</w:t>
             </w:r>
           </w:p>
           <w:p>
@@ -30224,7 +30669,17 @@
                 <w:szCs w:val="24"/>
                 <w:lang w:val="en-US"/>
               </w:rPr>
-              <w:t xml:space="preserve"> DB [if LN_OK]</w:t>
+              <w:t xml:space="preserve"> DB [if LN_</w:t>
+            </w:r>
+            <w:proofErr w:type="gramStart"/>
+            <w:r>
+              <w:rPr>
+                <w:rFonts w:ascii="Calibri" w:hAnsi="Calibri" w:cs="Calibri"/>
+                <w:sz w:val="24"/>
+                <w:szCs w:val="24"/>
+                <w:lang w:val="en-US"/>
+              </w:rPr>
+              <w:t>OK]</w:t>
             </w:r>
             <w:r>
               <w:rPr>
@@ -30253,7 +30708,17 @@
                 <w:szCs w:val="24"/>
                 <w:lang w:val="en-US"/>
               </w:rPr>
-              <w:t>[error]</w:t>
+              <w:t>[</w:t>
+            </w:r>
+            <w:proofErr w:type="gramEnd"/>
+            <w:r>
+              <w:rPr>
+                <w:rFonts w:ascii="Calibri" w:hAnsi="Calibri" w:cs="Calibri"/>
+                <w:sz w:val="24"/>
+                <w:szCs w:val="24"/>
+                <w:lang w:val="en-US"/>
+              </w:rPr>
+              <w:t>error]</w:t>
             </w:r>
           </w:p>
           <w:p>
@@ -32263,7 +32728,27 @@
                 <w:szCs w:val="24"/>
                 <w:lang w:val="en-US"/>
               </w:rPr>
-              <w:t>SC2,LN1</w:t>
+              <w:t>SC</w:t>
+            </w:r>
+            <w:proofErr w:type="gramStart"/>
+            <w:r>
+              <w:rPr>
+                <w:rFonts w:ascii="Calibri" w:hAnsi="Calibri" w:cs="Calibri"/>
+                <w:sz w:val="24"/>
+                <w:szCs w:val="24"/>
+                <w:lang w:val="en-US"/>
+              </w:rPr>
+              <w:t>2,LN</w:t>
+            </w:r>
+            <w:proofErr w:type="gramEnd"/>
+            <w:r>
+              <w:rPr>
+                <w:rFonts w:ascii="Calibri" w:hAnsi="Calibri" w:cs="Calibri"/>
+                <w:sz w:val="24"/>
+                <w:szCs w:val="24"/>
+                <w:lang w:val="en-US"/>
+              </w:rPr>
+              <w:t>1</w:t>
             </w:r>
           </w:p>
         </w:tc>
@@ -32430,7 +32915,27 @@
                 <w:szCs w:val="24"/>
                 <w:lang w:val="en-US"/>
               </w:rPr>
-              <w:t>SC2,LN2,EN1</w:t>
+              <w:t>SC</w:t>
+            </w:r>
+            <w:proofErr w:type="gramStart"/>
+            <w:r>
+              <w:rPr>
+                <w:rFonts w:ascii="Calibri" w:hAnsi="Calibri" w:cs="Calibri"/>
+                <w:sz w:val="24"/>
+                <w:szCs w:val="24"/>
+                <w:lang w:val="en-US"/>
+              </w:rPr>
+              <w:t>2,LN</w:t>
+            </w:r>
+            <w:proofErr w:type="gramEnd"/>
+            <w:r>
+              <w:rPr>
+                <w:rFonts w:ascii="Calibri" w:hAnsi="Calibri" w:cs="Calibri"/>
+                <w:sz w:val="24"/>
+                <w:szCs w:val="24"/>
+                <w:lang w:val="en-US"/>
+              </w:rPr>
+              <w:t>2,EN1</w:t>
             </w:r>
           </w:p>
         </w:tc>
@@ -32576,7 +33081,27 @@
                 <w:szCs w:val="24"/>
                 <w:lang w:val="en-US"/>
               </w:rPr>
-              <w:t>SC2,LN2,EN2,LD1</w:t>
+              <w:t>SC</w:t>
+            </w:r>
+            <w:proofErr w:type="gramStart"/>
+            <w:r>
+              <w:rPr>
+                <w:rFonts w:ascii="Calibri" w:hAnsi="Calibri" w:cs="Calibri"/>
+                <w:sz w:val="24"/>
+                <w:szCs w:val="24"/>
+                <w:lang w:val="en-US"/>
+              </w:rPr>
+              <w:t>2,LN</w:t>
+            </w:r>
+            <w:proofErr w:type="gramEnd"/>
+            <w:r>
+              <w:rPr>
+                <w:rFonts w:ascii="Calibri" w:hAnsi="Calibri" w:cs="Calibri"/>
+                <w:sz w:val="24"/>
+                <w:szCs w:val="24"/>
+                <w:lang w:val="en-US"/>
+              </w:rPr>
+              <w:t>2,EN2,LD1</w:t>
             </w:r>
           </w:p>
         </w:tc>
@@ -32750,7 +33275,27 @@
                 <w:szCs w:val="24"/>
                 <w:lang w:val="en-US"/>
               </w:rPr>
-              <w:t>SC2,LN2,EN2,LD2,IP1</w:t>
+              <w:t>SC</w:t>
+            </w:r>
+            <w:proofErr w:type="gramStart"/>
+            <w:r>
+              <w:rPr>
+                <w:rFonts w:ascii="Calibri" w:hAnsi="Calibri" w:cs="Calibri"/>
+                <w:sz w:val="24"/>
+                <w:szCs w:val="24"/>
+                <w:lang w:val="en-US"/>
+              </w:rPr>
+              <w:t>2,LN</w:t>
+            </w:r>
+            <w:proofErr w:type="gramEnd"/>
+            <w:r>
+              <w:rPr>
+                <w:rFonts w:ascii="Calibri" w:hAnsi="Calibri" w:cs="Calibri"/>
+                <w:sz w:val="24"/>
+                <w:szCs w:val="24"/>
+                <w:lang w:val="en-US"/>
+              </w:rPr>
+              <w:t>2,EN2,LD2,IP1</w:t>
             </w:r>
           </w:p>
         </w:tc>
@@ -32902,7 +33447,27 @@
                 <w:szCs w:val="24"/>
                 <w:lang w:val="en-US"/>
               </w:rPr>
-              <w:t>SC2,LN2,EN2,LD2,IP2,LI1</w:t>
+              <w:t>SC</w:t>
+            </w:r>
+            <w:proofErr w:type="gramStart"/>
+            <w:r>
+              <w:rPr>
+                <w:rFonts w:ascii="Calibri" w:hAnsi="Calibri" w:cs="Calibri"/>
+                <w:sz w:val="24"/>
+                <w:szCs w:val="24"/>
+                <w:lang w:val="en-US"/>
+              </w:rPr>
+              <w:t>2,LN</w:t>
+            </w:r>
+            <w:proofErr w:type="gramEnd"/>
+            <w:r>
+              <w:rPr>
+                <w:rFonts w:ascii="Calibri" w:hAnsi="Calibri" w:cs="Calibri"/>
+                <w:sz w:val="24"/>
+                <w:szCs w:val="24"/>
+                <w:lang w:val="en-US"/>
+              </w:rPr>
+              <w:t>2,EN2,LD2,IP2,LI1</w:t>
             </w:r>
           </w:p>
         </w:tc>
@@ -33076,7 +33641,27 @@
                 <w:szCs w:val="24"/>
                 <w:lang w:val="en-US"/>
               </w:rPr>
-              <w:t>SC2,LN2,EN2,LD2,IP2,LI2</w:t>
+              <w:t>SC</w:t>
+            </w:r>
+            <w:proofErr w:type="gramStart"/>
+            <w:r>
+              <w:rPr>
+                <w:rFonts w:ascii="Calibri" w:hAnsi="Calibri" w:cs="Calibri"/>
+                <w:sz w:val="24"/>
+                <w:szCs w:val="24"/>
+                <w:lang w:val="en-US"/>
+              </w:rPr>
+              <w:t>2,LN</w:t>
+            </w:r>
+            <w:proofErr w:type="gramEnd"/>
+            <w:r>
+              <w:rPr>
+                <w:rFonts w:ascii="Calibri" w:hAnsi="Calibri" w:cs="Calibri"/>
+                <w:sz w:val="24"/>
+                <w:szCs w:val="24"/>
+                <w:lang w:val="en-US"/>
+              </w:rPr>
+              <w:t>2,EN2,LD2,IP2,LI2</w:t>
             </w:r>
           </w:p>
         </w:tc>
@@ -33602,7 +34187,17 @@
                 <w:szCs w:val="24"/>
                 <w:lang w:val="en-US"/>
               </w:rPr>
-              <w:t xml:space="preserve"> = false </w:t>
+              <w:t xml:space="preserve"> = </w:t>
+            </w:r>
+            <w:proofErr w:type="gramStart"/>
+            <w:r>
+              <w:rPr>
+                <w:rFonts w:ascii="Calibri" w:hAnsi="Calibri" w:cs="Calibri"/>
+                <w:sz w:val="24"/>
+                <w:szCs w:val="24"/>
+                <w:lang w:val="en-US"/>
+              </w:rPr>
+              <w:t xml:space="preserve">false </w:t>
             </w:r>
             <w:r>
               <w:rPr>
@@ -33621,7 +34216,17 @@
                 <w:szCs w:val="24"/>
                 <w:lang w:val="en-US"/>
               </w:rPr>
-              <w:t>[error]</w:t>
+              <w:t>[</w:t>
+            </w:r>
+            <w:proofErr w:type="gramEnd"/>
+            <w:r>
+              <w:rPr>
+                <w:rFonts w:ascii="Calibri" w:hAnsi="Calibri" w:cs="Calibri"/>
+                <w:sz w:val="24"/>
+                <w:szCs w:val="24"/>
+                <w:lang w:val="en-US"/>
+              </w:rPr>
+              <w:t>error]</w:t>
             </w:r>
           </w:p>
           <w:p>
@@ -34294,7 +34899,17 @@
                 <w:sz w:val="24"/>
                 <w:szCs w:val="24"/>
               </w:rPr>
-              <w:t xml:space="preserve">Parametro: categoria, nome, </w:t>
+              <w:t xml:space="preserve">Parametro: categoria, </w:t>
+            </w:r>
+            <w:proofErr w:type="gramStart"/>
+            <w:r>
+              <w:rPr>
+                <w:rFonts w:ascii="Calibri" w:hAnsi="Calibri" w:cs="Calibri"/>
+                <w:color w:val="FFFFFF"/>
+                <w:sz w:val="24"/>
+                <w:szCs w:val="24"/>
+              </w:rPr>
+              <w:t xml:space="preserve">nome, </w:t>
             </w:r>
             <w:r>
               <w:rPr>
@@ -34313,7 +34928,17 @@
                 <w:sz w:val="24"/>
                 <w:szCs w:val="24"/>
               </w:rPr>
-              <w:t>descrizione, prezzo, iva</w:t>
+              <w:t>descrizione</w:t>
+            </w:r>
+            <w:proofErr w:type="gramEnd"/>
+            <w:r>
+              <w:rPr>
+                <w:rFonts w:ascii="Calibri" w:hAnsi="Calibri" w:cs="Calibri"/>
+                <w:color w:val="FFFFFF"/>
+                <w:sz w:val="24"/>
+                <w:szCs w:val="24"/>
+              </w:rPr>
+              <w:t>, prezzo, iva</w:t>
             </w:r>
           </w:p>
         </w:tc>
@@ -36433,7 +37058,27 @@
                 <w:szCs w:val="24"/>
                 <w:lang w:val="en-US"/>
               </w:rPr>
-              <w:t>SC2,LN1</w:t>
+              <w:t>SC</w:t>
+            </w:r>
+            <w:proofErr w:type="gramStart"/>
+            <w:r>
+              <w:rPr>
+                <w:rFonts w:ascii="Calibri" w:hAnsi="Calibri" w:cs="Calibri"/>
+                <w:sz w:val="24"/>
+                <w:szCs w:val="24"/>
+                <w:lang w:val="en-US"/>
+              </w:rPr>
+              <w:t>2,LN</w:t>
+            </w:r>
+            <w:proofErr w:type="gramEnd"/>
+            <w:r>
+              <w:rPr>
+                <w:rFonts w:ascii="Calibri" w:hAnsi="Calibri" w:cs="Calibri"/>
+                <w:sz w:val="24"/>
+                <w:szCs w:val="24"/>
+                <w:lang w:val="en-US"/>
+              </w:rPr>
+              <w:t>1</w:t>
             </w:r>
           </w:p>
         </w:tc>
@@ -36600,7 +37245,27 @@
                 <w:szCs w:val="24"/>
                 <w:lang w:val="en-US"/>
               </w:rPr>
-              <w:t>SC2,LN2,EP1</w:t>
+              <w:t>SC</w:t>
+            </w:r>
+            <w:proofErr w:type="gramStart"/>
+            <w:r>
+              <w:rPr>
+                <w:rFonts w:ascii="Calibri" w:hAnsi="Calibri" w:cs="Calibri"/>
+                <w:sz w:val="24"/>
+                <w:szCs w:val="24"/>
+                <w:lang w:val="en-US"/>
+              </w:rPr>
+              <w:t>2,LN</w:t>
+            </w:r>
+            <w:proofErr w:type="gramEnd"/>
+            <w:r>
+              <w:rPr>
+                <w:rFonts w:ascii="Calibri" w:hAnsi="Calibri" w:cs="Calibri"/>
+                <w:sz w:val="24"/>
+                <w:szCs w:val="24"/>
+                <w:lang w:val="en-US"/>
+              </w:rPr>
+              <w:t>2,EP1</w:t>
             </w:r>
           </w:p>
         </w:tc>
@@ -36767,7 +37432,27 @@
                 <w:szCs w:val="24"/>
                 <w:lang w:val="en-US"/>
               </w:rPr>
-              <w:t>SC2,LN2,EP2,LD1</w:t>
+              <w:t>SC</w:t>
+            </w:r>
+            <w:proofErr w:type="gramStart"/>
+            <w:r>
+              <w:rPr>
+                <w:rFonts w:ascii="Calibri" w:hAnsi="Calibri" w:cs="Calibri"/>
+                <w:sz w:val="24"/>
+                <w:szCs w:val="24"/>
+                <w:lang w:val="en-US"/>
+              </w:rPr>
+              <w:t>2,LN</w:t>
+            </w:r>
+            <w:proofErr w:type="gramEnd"/>
+            <w:r>
+              <w:rPr>
+                <w:rFonts w:ascii="Calibri" w:hAnsi="Calibri" w:cs="Calibri"/>
+                <w:sz w:val="24"/>
+                <w:szCs w:val="24"/>
+                <w:lang w:val="en-US"/>
+              </w:rPr>
+              <w:t>2,EP2,LD1</w:t>
             </w:r>
           </w:p>
         </w:tc>
@@ -36942,7 +37627,27 @@
                 <w:szCs w:val="24"/>
                 <w:lang w:val="en-US"/>
               </w:rPr>
-              <w:t>SC2,LN2,EP2,LD2,IP1</w:t>
+              <w:t>SC</w:t>
+            </w:r>
+            <w:proofErr w:type="gramStart"/>
+            <w:r>
+              <w:rPr>
+                <w:rFonts w:ascii="Calibri" w:hAnsi="Calibri" w:cs="Calibri"/>
+                <w:sz w:val="24"/>
+                <w:szCs w:val="24"/>
+                <w:lang w:val="en-US"/>
+              </w:rPr>
+              <w:t>2,LN</w:t>
+            </w:r>
+            <w:proofErr w:type="gramEnd"/>
+            <w:r>
+              <w:rPr>
+                <w:rFonts w:ascii="Calibri" w:hAnsi="Calibri" w:cs="Calibri"/>
+                <w:sz w:val="24"/>
+                <w:szCs w:val="24"/>
+                <w:lang w:val="en-US"/>
+              </w:rPr>
+              <w:t>2,EP2,LD2,IP1</w:t>
             </w:r>
           </w:p>
         </w:tc>
@@ -37094,7 +37799,27 @@
                 <w:szCs w:val="24"/>
                 <w:lang w:val="en-US"/>
               </w:rPr>
-              <w:t>SC2,LN2,EP2,LD2,IP2,LI1</w:t>
+              <w:t>SC</w:t>
+            </w:r>
+            <w:proofErr w:type="gramStart"/>
+            <w:r>
+              <w:rPr>
+                <w:rFonts w:ascii="Calibri" w:hAnsi="Calibri" w:cs="Calibri"/>
+                <w:sz w:val="24"/>
+                <w:szCs w:val="24"/>
+                <w:lang w:val="en-US"/>
+              </w:rPr>
+              <w:t>2,LN</w:t>
+            </w:r>
+            <w:proofErr w:type="gramEnd"/>
+            <w:r>
+              <w:rPr>
+                <w:rFonts w:ascii="Calibri" w:hAnsi="Calibri" w:cs="Calibri"/>
+                <w:sz w:val="24"/>
+                <w:szCs w:val="24"/>
+                <w:lang w:val="en-US"/>
+              </w:rPr>
+              <w:t>2,EP2,LD2,IP2,LI1</w:t>
             </w:r>
           </w:p>
         </w:tc>
@@ -37268,7 +37993,27 @@
                 <w:szCs w:val="24"/>
                 <w:lang w:val="en-US"/>
               </w:rPr>
-              <w:t>SC2,LN2,EP2,LD2,IP2,LI2</w:t>
+              <w:t>SC</w:t>
+            </w:r>
+            <w:proofErr w:type="gramStart"/>
+            <w:r>
+              <w:rPr>
+                <w:rFonts w:ascii="Calibri" w:hAnsi="Calibri" w:cs="Calibri"/>
+                <w:sz w:val="24"/>
+                <w:szCs w:val="24"/>
+                <w:lang w:val="en-US"/>
+              </w:rPr>
+              <w:t>2,LN</w:t>
+            </w:r>
+            <w:proofErr w:type="gramEnd"/>
+            <w:r>
+              <w:rPr>
+                <w:rFonts w:ascii="Calibri" w:hAnsi="Calibri" w:cs="Calibri"/>
+                <w:sz w:val="24"/>
+                <w:szCs w:val="24"/>
+                <w:lang w:val="en-US"/>
+              </w:rPr>
+              <w:t>2,EP2,LD2,IP2,LI2</w:t>
             </w:r>
           </w:p>
         </w:tc>
@@ -38793,7 +39538,27 @@
                 <w:szCs w:val="24"/>
                 <w:lang w:val="en-US"/>
               </w:rPr>
-              <w:t>LI2,LU1</w:t>
+              <w:t>LI</w:t>
+            </w:r>
+            <w:proofErr w:type="gramStart"/>
+            <w:r>
+              <w:rPr>
+                <w:rFonts w:ascii="Calibri" w:hAnsi="Calibri" w:cs="Calibri"/>
+                <w:sz w:val="24"/>
+                <w:szCs w:val="24"/>
+                <w:lang w:val="en-US"/>
+              </w:rPr>
+              <w:t>2,LU</w:t>
+            </w:r>
+            <w:proofErr w:type="gramEnd"/>
+            <w:r>
+              <w:rPr>
+                <w:rFonts w:ascii="Calibri" w:hAnsi="Calibri" w:cs="Calibri"/>
+                <w:sz w:val="24"/>
+                <w:szCs w:val="24"/>
+                <w:lang w:val="en-US"/>
+              </w:rPr>
+              <w:t>1</w:t>
             </w:r>
           </w:p>
         </w:tc>
@@ -38960,7 +39725,27 @@
                 <w:szCs w:val="24"/>
                 <w:lang w:val="en-US"/>
               </w:rPr>
-              <w:t>LI2,LU2</w:t>
+              <w:t>LI</w:t>
+            </w:r>
+            <w:proofErr w:type="gramStart"/>
+            <w:r>
+              <w:rPr>
+                <w:rFonts w:ascii="Calibri" w:hAnsi="Calibri" w:cs="Calibri"/>
+                <w:sz w:val="24"/>
+                <w:szCs w:val="24"/>
+                <w:lang w:val="en-US"/>
+              </w:rPr>
+              <w:t>2,LU</w:t>
+            </w:r>
+            <w:proofErr w:type="gramEnd"/>
+            <w:r>
+              <w:rPr>
+                <w:rFonts w:ascii="Calibri" w:hAnsi="Calibri" w:cs="Calibri"/>
+                <w:sz w:val="24"/>
+                <w:szCs w:val="24"/>
+                <w:lang w:val="en-US"/>
+              </w:rPr>
+              <w:t>2</w:t>
             </w:r>
           </w:p>
         </w:tc>
@@ -39091,7 +39876,7 @@
 </file>
 
 <file path=word/endnotes.xml><?xml version="1.0" encoding="utf-8"?>
-<w:endnotes xmlns:wpc="http://schemas.microsoft.com/office/word/2010/wordprocessingCanvas" xmlns:cx="http://schemas.microsoft.com/office/drawing/2014/chartex" xmlns:cx1="http://schemas.microsoft.com/office/drawing/2015/9/8/chartex" xmlns:cx2="http://schemas.microsoft.com/office/drawing/2015/10/21/chartex" xmlns:cx3="http://schemas.microsoft.com/office/drawing/2016/5/9/chartex" xmlns:cx4="http://schemas.microsoft.com/office/drawing/2016/5/10/chartex" xmlns:cx5="http://schemas.microsoft.com/office/drawing/2016/5/11/chartex" xmlns:cx6="http://schemas.microsoft.com/office/drawing/2016/5/12/chartex" xmlns:cx7="http://schemas.microsoft.com/office/drawing/2016/5/13/chartex" xmlns:cx8="http://schemas.microsoft.com/office/drawing/2016/5/14/chartex" xmlns:mc="http://schemas.openxmlformats.org/markup-compatibility/2006" xmlns:aink="http://schemas.microsoft.com/office/drawing/2016/ink" xmlns:am3d="http://schemas.microsoft.com/office/drawing/2017/model3d" xmlns:o="urn:schemas-microsoft-com:office:office" xmlns:r="http://schemas.openxmlformats.org/officeDocument/2006/relationships" xmlns:m="http://schemas.openxmlformats.org/officeDocument/2006/math" xmlns:v="urn:schemas-microsoft-com:vml" xmlns:wp14="http://schemas.microsoft.com/office/word/2010/wordprocessingDrawing" xmlns:wp="http://schemas.openxmlformats.org/drawingml/2006/wordprocessingDrawing" xmlns:w10="urn:schemas-microsoft-com:office:word" xmlns:w="http://schemas.openxmlformats.org/wordprocessingml/2006/main" xmlns:w14="http://schemas.microsoft.com/office/word/2010/wordml" xmlns:w15="http://schemas.microsoft.com/office/word/2012/wordml" xmlns:w16cex="http://schemas.microsoft.com/office/word/2018/wordml/cex" xmlns:w16cid="http://schemas.microsoft.com/office/word/2016/wordml/cid" xmlns:w16="http://schemas.microsoft.com/office/word/2018/wordml" xmlns:w16sdtdh="http://schemas.microsoft.com/office/word/2020/wordml/sdtdatahash" xmlns:w16se="http://schemas.microsoft.com/office/word/2015/wordml/symex" xmlns:wpg="http://schemas.microsoft.com/office/word/2010/wordprocessingGroup" xmlns:wpi="http://schemas.microsoft.com/office/word/2010/wordprocessingInk" xmlns:wne="http://schemas.microsoft.com/office/word/2006/wordml" xmlns:wps="http://schemas.microsoft.com/office/word/2010/wordprocessingShape" mc:Ignorable="w14 w15 w16se w16cid w16 w16cex w16sdtdh wp14">
+<w:endnotes xmlns:wpc="http://schemas.microsoft.com/office/word/2010/wordprocessingCanvas" xmlns:cx="http://schemas.microsoft.com/office/drawing/2014/chartex" xmlns:cx1="http://schemas.microsoft.com/office/drawing/2015/9/8/chartex" xmlns:cx2="http://schemas.microsoft.com/office/drawing/2015/10/21/chartex" xmlns:cx3="http://schemas.microsoft.com/office/drawing/2016/5/9/chartex" xmlns:cx4="http://schemas.microsoft.com/office/drawing/2016/5/10/chartex" xmlns:cx5="http://schemas.microsoft.com/office/drawing/2016/5/11/chartex" xmlns:cx6="http://schemas.microsoft.com/office/drawing/2016/5/12/chartex" xmlns:cx7="http://schemas.microsoft.com/office/drawing/2016/5/13/chartex" xmlns:cx8="http://schemas.microsoft.com/office/drawing/2016/5/14/chartex" xmlns:mc="http://schemas.openxmlformats.org/markup-compatibility/2006" xmlns:aink="http://schemas.microsoft.com/office/drawing/2016/ink" xmlns:am3d="http://schemas.microsoft.com/office/drawing/2017/model3d" xmlns:o="urn:schemas-microsoft-com:office:office" xmlns:r="http://schemas.openxmlformats.org/officeDocument/2006/relationships" xmlns:m="http://schemas.openxmlformats.org/officeDocument/2006/math" xmlns:v="urn:schemas-microsoft-com:vml" xmlns:wp14="http://schemas.microsoft.com/office/word/2010/wordprocessingDrawing" xmlns:wp="http://schemas.openxmlformats.org/drawingml/2006/wordprocessingDrawing" xmlns:w10="urn:schemas-microsoft-com:office:word" xmlns:w="http://schemas.openxmlformats.org/wordprocessingml/2006/main" xmlns:w14="http://schemas.microsoft.com/office/word/2010/wordml" xmlns:w15="http://schemas.microsoft.com/office/word/2012/wordml" xmlns:w16cex="http://schemas.microsoft.com/office/word/2018/wordml/cex" xmlns:w16cid="http://schemas.microsoft.com/office/word/2016/wordml/cid" xmlns:w16="http://schemas.microsoft.com/office/word/2018/wordml" xmlns:w16se="http://schemas.microsoft.com/office/word/2015/wordml/symex" xmlns:wpg="http://schemas.microsoft.com/office/word/2010/wordprocessingGroup" xmlns:wpi="http://schemas.microsoft.com/office/word/2010/wordprocessingInk" xmlns:wne="http://schemas.microsoft.com/office/word/2006/wordml" xmlns:wps="http://schemas.microsoft.com/office/word/2010/wordprocessingShape" mc:Ignorable="w14 w15 w16se w16cid w16 w16cex wp14">
   <w:endnote w:type="separator" w:id="-1">
     <w:p>
       <w:r>
@@ -39110,7 +39895,7 @@
 </file>
 
 <file path=word/footer1.xml><?xml version="1.0" encoding="utf-8"?>
-<w:ftr xmlns:wpc="http://schemas.microsoft.com/office/word/2010/wordprocessingCanvas" xmlns:cx="http://schemas.microsoft.com/office/drawing/2014/chartex" xmlns:cx1="http://schemas.microsoft.com/office/drawing/2015/9/8/chartex" xmlns:cx2="http://schemas.microsoft.com/office/drawing/2015/10/21/chartex" xmlns:cx3="http://schemas.microsoft.com/office/drawing/2016/5/9/chartex" xmlns:cx4="http://schemas.microsoft.com/office/drawing/2016/5/10/chartex" xmlns:cx5="http://schemas.microsoft.com/office/drawing/2016/5/11/chartex" xmlns:cx6="http://schemas.microsoft.com/office/drawing/2016/5/12/chartex" xmlns:cx7="http://schemas.microsoft.com/office/drawing/2016/5/13/chartex" xmlns:cx8="http://schemas.microsoft.com/office/drawing/2016/5/14/chartex" xmlns:mc="http://schemas.openxmlformats.org/markup-compatibility/2006" xmlns:aink="http://schemas.microsoft.com/office/drawing/2016/ink" xmlns:am3d="http://schemas.microsoft.com/office/drawing/2017/model3d" xmlns:o="urn:schemas-microsoft-com:office:office" xmlns:r="http://schemas.openxmlformats.org/officeDocument/2006/relationships" xmlns:m="http://schemas.openxmlformats.org/officeDocument/2006/math" xmlns:v="urn:schemas-microsoft-com:vml" xmlns:wp14="http://schemas.microsoft.com/office/word/2010/wordprocessingDrawing" xmlns:wp="http://schemas.openxmlformats.org/drawingml/2006/wordprocessingDrawing" xmlns:w10="urn:schemas-microsoft-com:office:word" xmlns:w="http://schemas.openxmlformats.org/wordprocessingml/2006/main" xmlns:w14="http://schemas.microsoft.com/office/word/2010/wordml" xmlns:w15="http://schemas.microsoft.com/office/word/2012/wordml" xmlns:w16cex="http://schemas.microsoft.com/office/word/2018/wordml/cex" xmlns:w16cid="http://schemas.microsoft.com/office/word/2016/wordml/cid" xmlns:w16="http://schemas.microsoft.com/office/word/2018/wordml" xmlns:w16sdtdh="http://schemas.microsoft.com/office/word/2020/wordml/sdtdatahash" xmlns:w16se="http://schemas.microsoft.com/office/word/2015/wordml/symex" xmlns:wpg="http://schemas.microsoft.com/office/word/2010/wordprocessingGroup" xmlns:wpi="http://schemas.microsoft.com/office/word/2010/wordprocessingInk" xmlns:wne="http://schemas.microsoft.com/office/word/2006/wordml" xmlns:wps="http://schemas.microsoft.com/office/word/2010/wordprocessingShape" mc:Ignorable="w14 w15 w16se w16cid w16 w16cex w16sdtdh wp14">
+<w:ftr xmlns:wpc="http://schemas.microsoft.com/office/word/2010/wordprocessingCanvas" xmlns:cx="http://schemas.microsoft.com/office/drawing/2014/chartex" xmlns:cx1="http://schemas.microsoft.com/office/drawing/2015/9/8/chartex" xmlns:cx2="http://schemas.microsoft.com/office/drawing/2015/10/21/chartex" xmlns:cx3="http://schemas.microsoft.com/office/drawing/2016/5/9/chartex" xmlns:cx4="http://schemas.microsoft.com/office/drawing/2016/5/10/chartex" xmlns:cx5="http://schemas.microsoft.com/office/drawing/2016/5/11/chartex" xmlns:cx6="http://schemas.microsoft.com/office/drawing/2016/5/12/chartex" xmlns:cx7="http://schemas.microsoft.com/office/drawing/2016/5/13/chartex" xmlns:cx8="http://schemas.microsoft.com/office/drawing/2016/5/14/chartex" xmlns:mc="http://schemas.openxmlformats.org/markup-compatibility/2006" xmlns:aink="http://schemas.microsoft.com/office/drawing/2016/ink" xmlns:am3d="http://schemas.microsoft.com/office/drawing/2017/model3d" xmlns:o="urn:schemas-microsoft-com:office:office" xmlns:r="http://schemas.openxmlformats.org/officeDocument/2006/relationships" xmlns:m="http://schemas.openxmlformats.org/officeDocument/2006/math" xmlns:v="urn:schemas-microsoft-com:vml" xmlns:wp14="http://schemas.microsoft.com/office/word/2010/wordprocessingDrawing" xmlns:wp="http://schemas.openxmlformats.org/drawingml/2006/wordprocessingDrawing" xmlns:w10="urn:schemas-microsoft-com:office:word" xmlns:w="http://schemas.openxmlformats.org/wordprocessingml/2006/main" xmlns:w14="http://schemas.microsoft.com/office/word/2010/wordml" xmlns:w15="http://schemas.microsoft.com/office/word/2012/wordml" xmlns:w16cex="http://schemas.microsoft.com/office/word/2018/wordml/cex" xmlns:w16cid="http://schemas.microsoft.com/office/word/2016/wordml/cid" xmlns:w16="http://schemas.microsoft.com/office/word/2018/wordml" xmlns:w16se="http://schemas.microsoft.com/office/word/2015/wordml/symex" xmlns:wpg="http://schemas.microsoft.com/office/word/2010/wordprocessingGroup" xmlns:wpi="http://schemas.microsoft.com/office/word/2010/wordprocessingInk" xmlns:wne="http://schemas.microsoft.com/office/word/2006/wordml" xmlns:wps="http://schemas.microsoft.com/office/word/2010/wordprocessingShape" mc:Ignorable="w14 w15 w16se w16cid w16 w16cex wp14">
   <w:p>
     <w:pPr>
       <w:tabs>
@@ -39240,7 +40025,7 @@
 </file>
 
 <file path=word/footnotes.xml><?xml version="1.0" encoding="utf-8"?>
-<w:footnotes xmlns:wpc="http://schemas.microsoft.com/office/word/2010/wordprocessingCanvas" xmlns:cx="http://schemas.microsoft.com/office/drawing/2014/chartex" xmlns:cx1="http://schemas.microsoft.com/office/drawing/2015/9/8/chartex" xmlns:cx2="http://schemas.microsoft.com/office/drawing/2015/10/21/chartex" xmlns:cx3="http://schemas.microsoft.com/office/drawing/2016/5/9/chartex" xmlns:cx4="http://schemas.microsoft.com/office/drawing/2016/5/10/chartex" xmlns:cx5="http://schemas.microsoft.com/office/drawing/2016/5/11/chartex" xmlns:cx6="http://schemas.microsoft.com/office/drawing/2016/5/12/chartex" xmlns:cx7="http://schemas.microsoft.com/office/drawing/2016/5/13/chartex" xmlns:cx8="http://schemas.microsoft.com/office/drawing/2016/5/14/chartex" xmlns:mc="http://schemas.openxmlformats.org/markup-compatibility/2006" xmlns:aink="http://schemas.microsoft.com/office/drawing/2016/ink" xmlns:am3d="http://schemas.microsoft.com/office/drawing/2017/model3d" xmlns:o="urn:schemas-microsoft-com:office:office" xmlns:r="http://schemas.openxmlformats.org/officeDocument/2006/relationships" xmlns:m="http://schemas.openxmlformats.org/officeDocument/2006/math" xmlns:v="urn:schemas-microsoft-com:vml" xmlns:wp14="http://schemas.microsoft.com/office/word/2010/wordprocessingDrawing" xmlns:wp="http://schemas.openxmlformats.org/drawingml/2006/wordprocessingDrawing" xmlns:w10="urn:schemas-microsoft-com:office:word" xmlns:w="http://schemas.openxmlformats.org/wordprocessingml/2006/main" xmlns:w14="http://schemas.microsoft.com/office/word/2010/wordml" xmlns:w15="http://schemas.microsoft.com/office/word/2012/wordml" xmlns:w16cex="http://schemas.microsoft.com/office/word/2018/wordml/cex" xmlns:w16cid="http://schemas.microsoft.com/office/word/2016/wordml/cid" xmlns:w16="http://schemas.microsoft.com/office/word/2018/wordml" xmlns:w16sdtdh="http://schemas.microsoft.com/office/word/2020/wordml/sdtdatahash" xmlns:w16se="http://schemas.microsoft.com/office/word/2015/wordml/symex" xmlns:wpg="http://schemas.microsoft.com/office/word/2010/wordprocessingGroup" xmlns:wpi="http://schemas.microsoft.com/office/word/2010/wordprocessingInk" xmlns:wne="http://schemas.microsoft.com/office/word/2006/wordml" xmlns:wps="http://schemas.microsoft.com/office/word/2010/wordprocessingShape" mc:Ignorable="w14 w15 w16se w16cid w16 w16cex w16sdtdh wp14">
+<w:footnotes xmlns:wpc="http://schemas.microsoft.com/office/word/2010/wordprocessingCanvas" xmlns:cx="http://schemas.microsoft.com/office/drawing/2014/chartex" xmlns:cx1="http://schemas.microsoft.com/office/drawing/2015/9/8/chartex" xmlns:cx2="http://schemas.microsoft.com/office/drawing/2015/10/21/chartex" xmlns:cx3="http://schemas.microsoft.com/office/drawing/2016/5/9/chartex" xmlns:cx4="http://schemas.microsoft.com/office/drawing/2016/5/10/chartex" xmlns:cx5="http://schemas.microsoft.com/office/drawing/2016/5/11/chartex" xmlns:cx6="http://schemas.microsoft.com/office/drawing/2016/5/12/chartex" xmlns:cx7="http://schemas.microsoft.com/office/drawing/2016/5/13/chartex" xmlns:cx8="http://schemas.microsoft.com/office/drawing/2016/5/14/chartex" xmlns:mc="http://schemas.openxmlformats.org/markup-compatibility/2006" xmlns:aink="http://schemas.microsoft.com/office/drawing/2016/ink" xmlns:am3d="http://schemas.microsoft.com/office/drawing/2017/model3d" xmlns:o="urn:schemas-microsoft-com:office:office" xmlns:r="http://schemas.openxmlformats.org/officeDocument/2006/relationships" xmlns:m="http://schemas.openxmlformats.org/officeDocument/2006/math" xmlns:v="urn:schemas-microsoft-com:vml" xmlns:wp14="http://schemas.microsoft.com/office/word/2010/wordprocessingDrawing" xmlns:wp="http://schemas.openxmlformats.org/drawingml/2006/wordprocessingDrawing" xmlns:w10="urn:schemas-microsoft-com:office:word" xmlns:w="http://schemas.openxmlformats.org/wordprocessingml/2006/main" xmlns:w14="http://schemas.microsoft.com/office/word/2010/wordml" xmlns:w15="http://schemas.microsoft.com/office/word/2012/wordml" xmlns:w16cex="http://schemas.microsoft.com/office/word/2018/wordml/cex" xmlns:w16cid="http://schemas.microsoft.com/office/word/2016/wordml/cid" xmlns:w16="http://schemas.microsoft.com/office/word/2018/wordml" xmlns:w16se="http://schemas.microsoft.com/office/word/2015/wordml/symex" xmlns:wpg="http://schemas.microsoft.com/office/word/2010/wordprocessingGroup" xmlns:wpi="http://schemas.microsoft.com/office/word/2010/wordprocessingInk" xmlns:wne="http://schemas.microsoft.com/office/word/2006/wordml" xmlns:wps="http://schemas.microsoft.com/office/word/2010/wordprocessingShape" mc:Ignorable="w14 w15 w16se w16cid w16 w16cex wp14">
   <w:footnote w:type="separator" w:id="-1">
     <w:p>
       <w:r>
@@ -39259,7 +40044,7 @@
 </file>
 
 <file path=word/numbering.xml><?xml version="1.0" encoding="utf-8"?>
-<w:numbering xmlns:wpc="http://schemas.microsoft.com/office/word/2010/wordprocessingCanvas" xmlns:cx="http://schemas.microsoft.com/office/drawing/2014/chartex" xmlns:cx1="http://schemas.microsoft.com/office/drawing/2015/9/8/chartex" xmlns:cx2="http://schemas.microsoft.com/office/drawing/2015/10/21/chartex" xmlns:cx3="http://schemas.microsoft.com/office/drawing/2016/5/9/chartex" xmlns:cx4="http://schemas.microsoft.com/office/drawing/2016/5/10/chartex" xmlns:cx5="http://schemas.microsoft.com/office/drawing/2016/5/11/chartex" xmlns:cx6="http://schemas.microsoft.com/office/drawing/2016/5/12/chartex" xmlns:cx7="http://schemas.microsoft.com/office/drawing/2016/5/13/chartex" xmlns:cx8="http://schemas.microsoft.com/office/drawing/2016/5/14/chartex" xmlns:mc="http://schemas.openxmlformats.org/markup-compatibility/2006" xmlns:aink="http://schemas.microsoft.com/office/drawing/2016/ink" xmlns:am3d="http://schemas.microsoft.com/office/drawing/2017/model3d" xmlns:o="urn:schemas-microsoft-com:office:office" xmlns:r="http://schemas.openxmlformats.org/officeDocument/2006/relationships" xmlns:m="http://schemas.openxmlformats.org/officeDocument/2006/math" xmlns:v="urn:schemas-microsoft-com:vml" xmlns:wp14="http://schemas.microsoft.com/office/word/2010/wordprocessingDrawing" xmlns:wp="http://schemas.openxmlformats.org/drawingml/2006/wordprocessingDrawing" xmlns:w10="urn:schemas-microsoft-com:office:word" xmlns:w="http://schemas.openxmlformats.org/wordprocessingml/2006/main" xmlns:w14="http://schemas.microsoft.com/office/word/2010/wordml" xmlns:w15="http://schemas.microsoft.com/office/word/2012/wordml" xmlns:w16cex="http://schemas.microsoft.com/office/word/2018/wordml/cex" xmlns:w16cid="http://schemas.microsoft.com/office/word/2016/wordml/cid" xmlns:w16="http://schemas.microsoft.com/office/word/2018/wordml" xmlns:w16sdtdh="http://schemas.microsoft.com/office/word/2020/wordml/sdtdatahash" xmlns:w16se="http://schemas.microsoft.com/office/word/2015/wordml/symex" xmlns:wpg="http://schemas.microsoft.com/office/word/2010/wordprocessingGroup" xmlns:wpi="http://schemas.microsoft.com/office/word/2010/wordprocessingInk" xmlns:wne="http://schemas.microsoft.com/office/word/2006/wordml" xmlns:wps="http://schemas.microsoft.com/office/word/2010/wordprocessingShape" mc:Ignorable="w14 w15 w16se w16cid w16 w16cex w16sdtdh wp14">
+<w:numbering xmlns:wpc="http://schemas.microsoft.com/office/word/2010/wordprocessingCanvas" xmlns:cx="http://schemas.microsoft.com/office/drawing/2014/chartex" xmlns:cx1="http://schemas.microsoft.com/office/drawing/2015/9/8/chartex" xmlns:cx2="http://schemas.microsoft.com/office/drawing/2015/10/21/chartex" xmlns:cx3="http://schemas.microsoft.com/office/drawing/2016/5/9/chartex" xmlns:cx4="http://schemas.microsoft.com/office/drawing/2016/5/10/chartex" xmlns:cx5="http://schemas.microsoft.com/office/drawing/2016/5/11/chartex" xmlns:cx6="http://schemas.microsoft.com/office/drawing/2016/5/12/chartex" xmlns:cx7="http://schemas.microsoft.com/office/drawing/2016/5/13/chartex" xmlns:cx8="http://schemas.microsoft.com/office/drawing/2016/5/14/chartex" xmlns:mc="http://schemas.openxmlformats.org/markup-compatibility/2006" xmlns:aink="http://schemas.microsoft.com/office/drawing/2016/ink" xmlns:am3d="http://schemas.microsoft.com/office/drawing/2017/model3d" xmlns:o="urn:schemas-microsoft-com:office:office" xmlns:r="http://schemas.openxmlformats.org/officeDocument/2006/relationships" xmlns:m="http://schemas.openxmlformats.org/officeDocument/2006/math" xmlns:v="urn:schemas-microsoft-com:vml" xmlns:wp14="http://schemas.microsoft.com/office/word/2010/wordprocessingDrawing" xmlns:wp="http://schemas.openxmlformats.org/drawingml/2006/wordprocessingDrawing" xmlns:w10="urn:schemas-microsoft-com:office:word" xmlns:w="http://schemas.openxmlformats.org/wordprocessingml/2006/main" xmlns:w14="http://schemas.microsoft.com/office/word/2010/wordml" xmlns:w15="http://schemas.microsoft.com/office/word/2012/wordml" xmlns:w16cex="http://schemas.microsoft.com/office/word/2018/wordml/cex" xmlns:w16cid="http://schemas.microsoft.com/office/word/2016/wordml/cid" xmlns:w16="http://schemas.microsoft.com/office/word/2018/wordml" xmlns:w16se="http://schemas.microsoft.com/office/word/2015/wordml/symex" xmlns:wpg="http://schemas.microsoft.com/office/word/2010/wordprocessingGroup" xmlns:wpi="http://schemas.microsoft.com/office/word/2010/wordprocessingInk" xmlns:wne="http://schemas.microsoft.com/office/word/2006/wordml" xmlns:wps="http://schemas.microsoft.com/office/word/2010/wordprocessingShape" mc:Ignorable="w14 w15 w16se w16cid w16 w16cex wp14">
   <w:abstractNum w:abstractNumId="0" w15:restartNumberingAfterBreak="0">
     <w:nsid w:val="09CC00A5"/>
     <w:multiLevelType w:val="hybridMultilevel"/>
@@ -44248,7 +45033,7 @@
 </file>
 
 <file path=word/styles.xml><?xml version="1.0" encoding="utf-8"?>
-<w:styles xmlns:mc="http://schemas.openxmlformats.org/markup-compatibility/2006" xmlns:r="http://schemas.openxmlformats.org/officeDocument/2006/relationships" xmlns:w="http://schemas.openxmlformats.org/wordprocessingml/2006/main" xmlns:w14="http://schemas.microsoft.com/office/word/2010/wordml" xmlns:w15="http://schemas.microsoft.com/office/word/2012/wordml" xmlns:w16cex="http://schemas.microsoft.com/office/word/2018/wordml/cex" xmlns:w16cid="http://schemas.microsoft.com/office/word/2016/wordml/cid" xmlns:w16="http://schemas.microsoft.com/office/word/2018/wordml" xmlns:w16sdtdh="http://schemas.microsoft.com/office/word/2020/wordml/sdtdatahash" xmlns:w16se="http://schemas.microsoft.com/office/word/2015/wordml/symex" mc:Ignorable="w14 w15 w16se w16cid w16 w16cex w16sdtdh">
+<w:styles xmlns:mc="http://schemas.openxmlformats.org/markup-compatibility/2006" xmlns:r="http://schemas.openxmlformats.org/officeDocument/2006/relationships" xmlns:w="http://schemas.openxmlformats.org/wordprocessingml/2006/main" xmlns:w14="http://schemas.microsoft.com/office/word/2010/wordml" xmlns:w15="http://schemas.microsoft.com/office/word/2012/wordml" xmlns:w16cex="http://schemas.microsoft.com/office/word/2018/wordml/cex" xmlns:w16cid="http://schemas.microsoft.com/office/word/2016/wordml/cid" xmlns:w16="http://schemas.microsoft.com/office/word/2018/wordml" xmlns:w16se="http://schemas.microsoft.com/office/word/2015/wordml/symex" mc:Ignorable="w14 w15 w16se w16cid w16 w16cex">
   <w:docDefaults>
     <w:rPrDefault>
       <w:rPr>
